--- a/statics/user/hhzcwl01responseFile.docx
+++ b/statics/user/hhzcwl01responseFile.docx
@@ -17,10 +17,10 @@
       </w:pPr>
       <w:bookmarkStart w:id="0" w:name="_Toc29691"/>
       <w:bookmarkStart w:id="1" w:name="_Toc2010"/>
-      <w:bookmarkStart w:id="2" w:name="_Toc4745"/>
+      <w:bookmarkStart w:id="2" w:name="_Toc521661359"/>
       <w:bookmarkStart w:id="3" w:name="_Toc7648"/>
-      <w:bookmarkStart w:id="4" w:name="_Toc12680"/>
-      <w:bookmarkStart w:id="5" w:name="_Toc521661359"/>
+      <w:bookmarkStart w:id="4" w:name="_Toc4745"/>
+      <w:bookmarkStart w:id="5" w:name="_Toc12680"/>
       <w:bookmarkStart w:id="6" w:name="_Toc1363"/>
       <w:r>
         <w:rPr>
@@ -117,6 +117,8 @@
         </w:rPr>
         <w:t>项目名称</w:t>
       </w:r>
+      <w:bookmarkEnd w:id="7"/>
+      <w:bookmarkEnd w:id="8"/>
       <w:r>
         <w:rPr>
           <w:rFonts w:hint="eastAsia"/>
@@ -127,8 +129,17 @@
         </w:rPr>
         <w:t>：</w:t>
       </w:r>
-      <w:bookmarkEnd w:id="7"/>
-      <w:bookmarkEnd w:id="8"/>
+      <w:proofErr w:type="spellStart"/>
+      <w:r>
+        <w:rPr>
+          <w:b/>
+          <w:bCs/>
+          <w:sz w:val="30"/>
+          <w:szCs w:val="30"/>
+        </w:rPr>
+        <w:t>（北财购备字[2022]00348号）绥化市北林区连岗乡中学校清雪项目</w:t>
+      </w:r>
+      <w:proofErr w:type="spellEnd"/>
       <w:r>
         <w:rPr>
           <w:rFonts w:hint="eastAsia"/>
@@ -148,9 +159,20 @@
           <w:szCs w:val="30"/>
           <w:u w:val="single"/>
         </w:rPr>
-        <w:t xml:space="preserve"> </w:t>
-      </w:r>
-      <w:r>
+        <w:t xml:space="preserve">       </w:t>
+      </w:r>
+      <w:r>
+        <w:rPr>
+          <w:b/>
+          <w:bCs/>
+          <w:sz w:val="30"/>
+          <w:szCs w:val="30"/>
+        </w:rPr>
+        <w:t xml:space="preserve">      </w:t>
+      </w:r>
+    </w:p>
+    <w:p>
+      <w:pPr>
         <w:rPr>
           <w:b/>
           <w:bCs/>
@@ -158,40 +180,20 @@
           <w:szCs w:val="30"/>
           <w:u w:val="single"/>
         </w:rPr>
-        <w:tab/>
-      </w:r>
-      <w:proofErr w:type="spellStart"/>
+      </w:pPr>
+      <w:bookmarkStart w:id="9" w:name="_Toc26654"/>
+      <w:bookmarkStart w:id="10" w:name="_Toc21429"/>
       <w:r>
         <w:rPr>
           <w:b/>
           <w:bCs/>
           <w:sz w:val="30"/>
           <w:szCs w:val="30"/>
-          <w:u w:val="single"/>
-        </w:rPr>
-        <w:t>（铁财购核字[12312399号）寝室及食宿门牌等(第4次)</w:t>
-      </w:r>
-      <w:proofErr w:type="spellEnd"/>
-      <w:r>
-        <w:rPr>
-          <w:b/>
-          <w:bCs/>
-          <w:sz w:val="30"/>
-          <w:szCs w:val="30"/>
-          <w:u w:val="single"/>
-        </w:rPr>
-        <w:tab/>
-      </w:r>
-      <w:r>
-        <w:rPr>
-          <w:b/>
-          <w:bCs/>
-          <w:sz w:val="30"/>
-          <w:szCs w:val="30"/>
-          <w:u w:val="single"/>
-        </w:rPr>
-        <w:tab/>
-      </w:r>
+        </w:rPr>
+        <w:t>项目编号</w:t>
+      </w:r>
+      <w:bookmarkEnd w:id="9"/>
+      <w:bookmarkEnd w:id="10"/>
       <w:r>
         <w:rPr>
           <w:rFonts w:hint="eastAsia"/>
@@ -199,120 +201,26 @@
           <w:bCs/>
           <w:sz w:val="30"/>
           <w:szCs w:val="30"/>
-          <w:u w:val="single"/>
-        </w:rPr>
-        <w:t xml:space="preserve"> </w:t>
-      </w:r>
+        </w:rPr>
+        <w:t>：</w:t>
+      </w:r>
+      <w:proofErr w:type="spellStart"/>
       <w:r>
         <w:rPr>
           <w:b/>
           <w:bCs/>
           <w:sz w:val="30"/>
           <w:szCs w:val="30"/>
-          <w:u w:val="single"/>
-        </w:rPr>
-        <w:t xml:space="preserve">       </w:t>
-      </w:r>
+        </w:rPr>
+        <w:t>北财购备字[2022]00348号</w:t>
+      </w:r>
+      <w:proofErr w:type="spellEnd"/>
       <w:r>
         <w:rPr>
           <w:b/>
           <w:bCs/>
           <w:sz w:val="30"/>
           <w:szCs w:val="30"/>
-        </w:rPr>
-        <w:t xml:space="preserve">      </w:t>
-      </w:r>
-    </w:p>
-    <w:p>
-      <w:pPr>
-        <w:rPr>
-          <w:b/>
-          <w:bCs/>
-          <w:sz w:val="30"/>
-          <w:szCs w:val="30"/>
-          <w:u w:val="single"/>
-        </w:rPr>
-      </w:pPr>
-      <w:bookmarkStart w:id="9" w:name="_Toc21429"/>
-      <w:bookmarkStart w:id="10" w:name="_Toc26654"/>
-      <w:r>
-        <w:rPr>
-          <w:b/>
-          <w:bCs/>
-          <w:sz w:val="30"/>
-          <w:szCs w:val="30"/>
-        </w:rPr>
-        <w:t>项目编号</w:t>
-      </w:r>
-      <w:r>
-        <w:rPr>
-          <w:b/>
-          <w:bCs/>
-          <w:sz w:val="30"/>
-          <w:szCs w:val="30"/>
-        </w:rPr>
-        <w:t>:</w:t>
-      </w:r>
-      <w:bookmarkEnd w:id="9"/>
-      <w:bookmarkEnd w:id="10"/>
-      <w:r>
-        <w:rPr>
-          <w:b/>
-          <w:bCs/>
-          <w:sz w:val="30"/>
-          <w:szCs w:val="30"/>
-        </w:rPr>
-        <w:t xml:space="preserve"> </w:t>
-      </w:r>
-      <w:r>
-        <w:rPr>
-          <w:b/>
-          <w:bCs/>
-          <w:sz w:val="30"/>
-          <w:szCs w:val="30"/>
-          <w:u w:val="single"/>
-        </w:rPr>
-        <w:tab/>
-      </w:r>
-      <w:r>
-        <w:rPr>
-          <w:b/>
-          <w:bCs/>
-          <w:sz w:val="30"/>
-          <w:szCs w:val="30"/>
-          <w:u w:val="single"/>
-        </w:rPr>
-        <w:tab/>
-      </w:r>
-      <w:proofErr w:type="spellStart"/>
-      <w:r>
-        <w:rPr>
-          <w:b/>
-          <w:bCs/>
-          <w:sz w:val="30"/>
-          <w:szCs w:val="30"/>
-          <w:u w:val="single"/>
-        </w:rPr>
-        <w:t>铁财购核字[20123099号</w:t>
-      </w:r>
-      <w:proofErr w:type="spellEnd"/>
-      <w:r>
-        <w:rPr>
-          <w:b/>
-          <w:bCs/>
-          <w:sz w:val="30"/>
-          <w:szCs w:val="30"/>
-          <w:u w:val="single"/>
-        </w:rPr>
-        <w:t xml:space="preserve">   </w:t>
-      </w:r>
-      <w:r>
-        <w:rPr>
-          <w:b/>
-          <w:bCs/>
-          <w:sz w:val="30"/>
-          <w:szCs w:val="30"/>
-          <w:u w:val="single"/>
         </w:rPr>
         <w:tab/>
       </w:r>
@@ -335,13 +243,13 @@
           <w:szCs w:val="30"/>
         </w:rPr>
         <w:drawing>
-          <wp:anchor distT="0" distB="0" distL="114300" distR="114300" simplePos="0" relativeHeight="251666432" behindDoc="0" locked="0" layoutInCell="1" allowOverlap="1" wp14:anchorId="0E4962DD" wp14:editId="5A530B7E">
+          <wp:anchor distT="0" distB="0" distL="114300" distR="114300" simplePos="0" relativeHeight="251666432" behindDoc="0" locked="0" layoutInCell="1" allowOverlap="1">
             <wp:simplePos x="0" y="0"/>
             <wp:positionH relativeFrom="column">
-              <wp:posOffset>2961342</wp:posOffset>
+              <wp:posOffset>1472565</wp:posOffset>
             </wp:positionH>
             <wp:positionV relativeFrom="paragraph">
-              <wp:posOffset>242420</wp:posOffset>
+              <wp:posOffset>327025</wp:posOffset>
             </wp:positionV>
             <wp:extent cx="2194560" cy="2258060"/>
             <wp:effectExtent l="0" t="0" r="0" b="0"/>
@@ -354,13 +262,13 @@
               <a:graphicData uri="http://schemas.openxmlformats.org/drawingml/2006/picture">
                 <pic:pic xmlns:pic="http://schemas.openxmlformats.org/drawingml/2006/picture">
                   <pic:nvPicPr>
-                    <pic:cNvPr id="0" name="Picture 3"/>
+                    <pic:cNvPr id="5" name="图片 3"/>
                     <pic:cNvPicPr>
                       <a:picLocks noChangeAspect="1" noChangeArrowheads="1"/>
                     </pic:cNvPicPr>
                   </pic:nvPicPr>
                   <pic:blipFill>
-                    <a:blip r:embed="rId7" cstate="print">
+                    <a:blip r:embed="rId8" cstate="print">
                       <a:extLst>
                         <a:ext uri="{28A0092B-C50C-407E-A947-70E740481C1C}">
                           <a14:useLocalDpi xmlns:a14="http://schemas.microsoft.com/office/drawing/2010/main" val="0"/>
@@ -372,7 +280,7 @@
                       <a:fillRect/>
                     </a:stretch>
                   </pic:blipFill>
-                  <pic:spPr bwMode="auto">
+                  <pic:spPr>
                     <a:xfrm>
                       <a:off x="0" y="0"/>
                       <a:ext cx="2194560" cy="2258060"/>
@@ -388,12 +296,6 @@
                 </pic:pic>
               </a:graphicData>
             </a:graphic>
-            <wp14:sizeRelH relativeFrom="page">
-              <wp14:pctWidth>0</wp14:pctWidth>
-            </wp14:sizeRelH>
-            <wp14:sizeRelV relativeFrom="page">
-              <wp14:pctHeight>0</wp14:pctHeight>
-            </wp14:sizeRelV>
           </wp:anchor>
         </w:drawing>
       </w:r>
@@ -431,32 +333,28 @@
     <w:p>
       <w:pPr>
         <w:rPr>
-          <w:b/>
-          <w:bCs/>
           <w:sz w:val="30"/>
           <w:szCs w:val="30"/>
         </w:rPr>
       </w:pPr>
-      <w:bookmarkStart w:id="11" w:name="_Toc10059"/>
-      <w:bookmarkStart w:id="12" w:name="_Toc29619"/>
-      <w:r>
-        <w:rPr>
-          <w:b/>
-          <w:bCs/>
+      <w:bookmarkStart w:id="11" w:name="_Toc29619"/>
+      <w:bookmarkStart w:id="12" w:name="_Toc10059"/>
+      <w:r>
+        <w:rPr>
           <w:noProof/>
           <w:sz w:val="30"/>
           <w:szCs w:val="30"/>
         </w:rPr>
         <w:drawing>
-          <wp:anchor distT="0" distB="0" distL="114300" distR="114300" simplePos="0" relativeHeight="251663360" behindDoc="0" locked="0" layoutInCell="1" allowOverlap="1" wp14:anchorId="107EE6CE" wp14:editId="177E3FA3">
+          <wp:anchor distT="0" distB="0" distL="114300" distR="114300" simplePos="0" relativeHeight="251663360" behindDoc="0" locked="0" layoutInCell="1" allowOverlap="1">
             <wp:simplePos x="0" y="0"/>
             <wp:positionH relativeFrom="column">
-              <wp:posOffset>2658110</wp:posOffset>
+              <wp:posOffset>2365375</wp:posOffset>
             </wp:positionH>
             <wp:positionV relativeFrom="paragraph">
-              <wp:posOffset>363094</wp:posOffset>
+              <wp:posOffset>361315</wp:posOffset>
             </wp:positionV>
-            <wp:extent cx="723900" cy="463675"/>
+            <wp:extent cx="723900" cy="463550"/>
             <wp:effectExtent l="0" t="0" r="0" b="0"/>
             <wp:wrapNone/>
             <wp:docPr id="2" name="图片 2"/>
@@ -467,13 +365,13 @@
               <a:graphicData uri="http://schemas.openxmlformats.org/drawingml/2006/picture">
                 <pic:pic xmlns:pic="http://schemas.openxmlformats.org/drawingml/2006/picture">
                   <pic:nvPicPr>
-                    <pic:cNvPr id="0" name="Picture 1"/>
+                    <pic:cNvPr id="2" name="图片 2"/>
                     <pic:cNvPicPr>
                       <a:picLocks noChangeAspect="1" noChangeArrowheads="1"/>
                     </pic:cNvPicPr>
                   </pic:nvPicPr>
                   <pic:blipFill>
-                    <a:blip r:embed="rId8">
+                    <a:blip r:embed="rId9">
                       <a:extLst>
                         <a:ext uri="{28A0092B-C50C-407E-A947-70E740481C1C}">
                           <a14:useLocalDpi xmlns:a14="http://schemas.microsoft.com/office/drawing/2010/main" val="0"/>
@@ -485,7 +383,7 @@
                       <a:fillRect/>
                     </a:stretch>
                   </pic:blipFill>
-                  <pic:spPr bwMode="auto">
+                  <pic:spPr>
                     <a:xfrm>
                       <a:off x="0" y="0"/>
                       <a:ext cx="734213" cy="470281"/>
@@ -501,20 +399,12 @@
                 </pic:pic>
               </a:graphicData>
             </a:graphic>
-            <wp14:sizeRelH relativeFrom="margin">
-              <wp14:pctWidth>0</wp14:pctWidth>
-            </wp14:sizeRelH>
-            <wp14:sizeRelV relativeFrom="margin">
-              <wp14:pctHeight>0</wp14:pctHeight>
-            </wp14:sizeRelV>
           </wp:anchor>
         </w:drawing>
       </w:r>
       <w:r>
         <w:rPr>
           <w:rFonts w:hint="eastAsia"/>
-          <w:b/>
-          <w:bCs/>
           <w:sz w:val="30"/>
           <w:szCs w:val="30"/>
         </w:rPr>
@@ -522,67 +412,30 @@
       </w:r>
       <w:r>
         <w:rPr>
-          <w:b/>
-          <w:bCs/>
           <w:sz w:val="30"/>
           <w:szCs w:val="30"/>
         </w:rPr>
         <w:t xml:space="preserve">:  </w:t>
       </w:r>
-      <w:r>
-        <w:rPr>
-          <w:b/>
-          <w:bCs/>
-          <w:sz w:val="30"/>
-          <w:szCs w:val="30"/>
-        </w:rPr>
-        <w:t xml:space="preserve"> </w:t>
-      </w:r>
-      <w:r>
-        <w:rPr>
-          <w:b/>
-          <w:bCs/>
+      <w:proofErr w:type="spellStart"/>
+      <w:r>
+        <w:rPr>
           <w:sz w:val="30"/>
           <w:szCs w:val="30"/>
           <w:u w:val="single"/>
         </w:rPr>
-        <w:t xml:space="preserve">  </w:t>
-      </w:r>
-      <w:proofErr w:type="spellStart"/>
-      <w:r>
-        <w:rPr>
-          <w:b/>
-          <w:bCs/>
+        <w:t>黑河百家建筑公司</w:t>
+      </w:r>
+      <w:proofErr w:type="spellEnd"/>
+      <w:r>
+        <w:rPr>
           <w:sz w:val="30"/>
           <w:szCs w:val="30"/>
-          <w:u w:val="single"/>
-        </w:rPr>
-        <w:t>黑河百家建筑公司</w:t>
-      </w:r>
-      <w:proofErr w:type="spellEnd"/>
-      <w:r>
-        <w:rPr>
-          <w:b/>
-          <w:bCs/>
-          <w:sz w:val="30"/>
-          <w:szCs w:val="30"/>
-          <w:u w:val="single"/>
-        </w:rPr>
-        <w:t xml:space="preserve">    </w:t>
-      </w:r>
-      <w:r>
-        <w:rPr>
-          <w:b/>
-          <w:bCs/>
-          <w:sz w:val="30"/>
-          <w:szCs w:val="30"/>
         </w:rPr>
         <w:t xml:space="preserve"> </w:t>
       </w:r>
       <w:r>
         <w:rPr>
-          <w:b/>
-          <w:bCs/>
           <w:sz w:val="30"/>
           <w:szCs w:val="30"/>
         </w:rPr>
@@ -594,121 +447,89 @@
     <w:p>
       <w:pPr>
         <w:rPr>
-          <w:b/>
-          <w:bCs/>
-          <w:sz w:val="30"/>
-          <w:szCs w:val="30"/>
-        </w:rPr>
-      </w:pPr>
-      <w:bookmarkStart w:id="13" w:name="_Toc1946"/>
-      <w:bookmarkStart w:id="14" w:name="_Toc31530"/>
-      <w:r>
-        <w:rPr>
-          <w:rFonts w:hint="eastAsia"/>
-          <w:b/>
-          <w:bCs/>
-          <w:sz w:val="30"/>
-          <w:szCs w:val="30"/>
-        </w:rPr>
-        <w:t>法定代表人或其授权代表：</w:t>
-      </w:r>
-      <w:r>
-        <w:rPr>
-          <w:b/>
-          <w:bCs/>
-          <w:sz w:val="30"/>
-          <w:szCs w:val="30"/>
-        </w:rPr>
-        <w:t xml:space="preserve">  </w:t>
-      </w:r>
-      <w:r>
-        <w:rPr>
-          <w:b/>
-          <w:bCs/>
           <w:sz w:val="30"/>
           <w:szCs w:val="30"/>
           <w:u w:val="single"/>
         </w:rPr>
-        <w:t xml:space="preserve">      </w:t>
-      </w:r>
+      </w:pPr>
+      <w:bookmarkStart w:id="13" w:name="_Toc31530"/>
+      <w:bookmarkStart w:id="14" w:name="_Toc1946"/>
       <w:r>
         <w:rPr>
           <w:rFonts w:hint="eastAsia"/>
-          <w:b/>
-          <w:bCs/>
+          <w:sz w:val="30"/>
+          <w:szCs w:val="30"/>
+        </w:rPr>
+        <w:t>法定代表人或其授权代表：</w:t>
+      </w:r>
+      <w:r>
+        <w:rPr>
+          <w:rFonts w:hint="eastAsia"/>
+          <w:sz w:val="30"/>
+          <w:szCs w:val="30"/>
+        </w:rPr>
+        <w:t>__________</w:t>
+      </w:r>
+      <w:r>
+        <w:rPr>
+          <w:rFonts w:hint="eastAsia"/>
           <w:sz w:val="30"/>
           <w:szCs w:val="30"/>
           <w:u w:val="single"/>
         </w:rPr>
-        <w:t xml:space="preserve"> </w:t>
-      </w:r>
-      <w:r>
-        <w:rPr>
-          <w:b/>
-          <w:bCs/>
+        <w:t xml:space="preserve">       </w:t>
+      </w:r>
+      <w:r>
+        <w:rPr>
           <w:sz w:val="30"/>
           <w:szCs w:val="30"/>
           <w:u w:val="single"/>
         </w:rPr>
-        <w:t xml:space="preserve">    </w:t>
-      </w:r>
-      <w:r>
-        <w:rPr>
-          <w:b/>
-          <w:bCs/>
-          <w:sz w:val="30"/>
-          <w:szCs w:val="30"/>
-        </w:rPr>
-        <w:t>（签字）</w:t>
+        <w:t xml:space="preserve">  </w:t>
       </w:r>
       <w:bookmarkEnd w:id="13"/>
       <w:bookmarkEnd w:id="14"/>
-    </w:p>
-    <w:p>
-      <w:pPr>
-        <w:rPr>
-          <w:b/>
-          <w:bCs/>
-          <w:sz w:val="30"/>
-          <w:szCs w:val="30"/>
-        </w:rPr>
-      </w:pPr>
-      <w:bookmarkStart w:id="15" w:name="_Toc18915"/>
-      <w:bookmarkStart w:id="16" w:name="_Toc476"/>
       <w:r>
         <w:rPr>
           <w:rFonts w:hint="eastAsia"/>
-          <w:b/>
-          <w:bCs/>
-          <w:sz w:val="30"/>
-          <w:szCs w:val="30"/>
-        </w:rPr>
-        <w:t>联系电话：</w:t>
-      </w:r>
-      <w:r>
-        <w:rPr>
-          <w:b/>
-          <w:bCs/>
-          <w:sz w:val="30"/>
-          <w:szCs w:val="30"/>
-        </w:rPr>
-        <w:t xml:space="preserve">  </w:t>
-      </w:r>
-      <w:r>
-        <w:rPr>
-          <w:b/>
-          <w:bCs/>
           <w:sz w:val="30"/>
           <w:szCs w:val="30"/>
           <w:u w:val="single"/>
         </w:rPr>
         <w:t xml:space="preserve">  </w:t>
       </w:r>
+    </w:p>
+    <w:p>
+      <w:pPr>
+        <w:pStyle w:val="a7"/>
+        <w:tabs>
+          <w:tab w:val="left" w:pos="4823"/>
+        </w:tabs>
+        <w:spacing w:line="360" w:lineRule="auto"/>
+        <w:rPr>
+          <w:rFonts w:ascii="Times New Roman" w:eastAsia="宋体"/>
+          <w:sz w:val="30"/>
+          <w:szCs w:val="30"/>
+        </w:rPr>
+      </w:pPr>
+      <w:bookmarkStart w:id="15" w:name="_Toc18915"/>
+      <w:bookmarkStart w:id="16" w:name="_Toc476"/>
+      <w:r>
+        <w:rPr>
+          <w:rFonts w:ascii="Times New Roman" w:eastAsia="宋体" w:hint="eastAsia"/>
+          <w:sz w:val="30"/>
+          <w:szCs w:val="30"/>
+        </w:rPr>
+        <w:t>联系电话：</w:t>
+      </w:r>
+      <w:bookmarkStart w:id="17" w:name="_Toc7177"/>
+      <w:bookmarkStart w:id="18" w:name="_Toc9078"/>
+      <w:bookmarkEnd w:id="15"/>
+      <w:bookmarkEnd w:id="16"/>
       <w:proofErr w:type="spellStart"/>
       <w:r>
         <w:rPr>
-          <w:b/>
-          <w:bCs/>
+          <w:rFonts w:ascii="Times New Roman" w:eastAsia="宋体"/>
           <w:sz w:val="30"/>
           <w:szCs w:val="30"/>
           <w:u w:val="single"/>
@@ -718,236 +539,21 @@
       <w:proofErr w:type="spellEnd"/>
       <w:r>
         <w:rPr>
-          <w:rFonts w:hint="eastAsia"/>
-          <w:b/>
-          <w:bCs/>
+          <w:rFonts w:ascii="Times New Roman" w:eastAsia="宋体" w:hint="eastAsia"/>
           <w:sz w:val="30"/>
           <w:szCs w:val="30"/>
-          <w:u w:val="single"/>
-        </w:rPr>
-        <w:t xml:space="preserve">  </w:t>
-      </w:r>
-      <w:proofErr w:type="gramStart"/>
-      <w:r>
-        <w:rPr>
-          <w:rFonts w:hint="eastAsia"/>
-          <w:b/>
-          <w:bCs/>
+        </w:rPr>
+        <w:tab/>
+      </w:r>
+    </w:p>
+    <w:p>
+      <w:pPr>
+        <w:rPr>
           <w:sz w:val="30"/>
           <w:szCs w:val="30"/>
-          <w:u w:val="single"/>
-        </w:rPr>
-        <w:t xml:space="preserve">  .</w:t>
-      </w:r>
-      <w:bookmarkEnd w:id="15"/>
-      <w:bookmarkEnd w:id="16"/>
-      <w:proofErr w:type="gramEnd"/>
-      <w:r>
-        <w:rPr>
-          <w:b/>
-          <w:bCs/>
-          <w:sz w:val="30"/>
-          <w:szCs w:val="30"/>
-          <w:u w:val="single"/>
-        </w:rPr>
-        <w:t xml:space="preserve"> </w:t>
-      </w:r>
-      <w:r>
-        <w:rPr>
-          <w:b/>
-          <w:bCs/>
-          <w:sz w:val="30"/>
-          <w:szCs w:val="30"/>
-        </w:rPr>
-        <w:t xml:space="preserve">   </w:t>
-      </w:r>
-    </w:p>
-    <w:p>
-      <w:pPr>
-        <w:rPr>
-          <w:b/>
-          <w:bCs/>
-          <w:sz w:val="30"/>
-          <w:szCs w:val="30"/>
-        </w:rPr>
-      </w:pPr>
-      <w:bookmarkStart w:id="17" w:name="_Toc7177"/>
-      <w:bookmarkStart w:id="18" w:name="_Toc9078"/>
-      <w:r>
-        <w:rPr>
-          <w:rFonts w:hint="eastAsia"/>
-          <w:b/>
-          <w:bCs/>
-          <w:sz w:val="30"/>
-          <w:szCs w:val="30"/>
-        </w:rPr>
-        <w:t>编制</w:t>
-      </w:r>
-      <w:r>
-        <w:rPr>
-          <w:b/>
-          <w:bCs/>
-          <w:sz w:val="30"/>
-          <w:szCs w:val="30"/>
-        </w:rPr>
-        <w:t>日期：</w:t>
-      </w:r>
-      <w:r>
-        <w:rPr>
-          <w:b/>
-          <w:bCs/>
-          <w:sz w:val="30"/>
-          <w:szCs w:val="30"/>
-        </w:rPr>
-        <w:t xml:space="preserve"> </w:t>
-      </w:r>
-      <w:r>
-        <w:rPr>
-          <w:b/>
-          <w:bCs/>
-          <w:sz w:val="30"/>
-          <w:szCs w:val="30"/>
-        </w:rPr>
-        <w:t xml:space="preserve">  </w:t>
-      </w:r>
-      <w:r>
-        <w:rPr>
-          <w:rFonts w:hint="eastAsia"/>
-          <w:b/>
-          <w:bCs/>
-          <w:sz w:val="30"/>
-          <w:szCs w:val="30"/>
-          <w:u w:val="single"/>
-        </w:rPr>
-        <w:t>2022</w:t>
-      </w:r>
-      <w:r>
-        <w:rPr>
-          <w:b/>
-          <w:bCs/>
-          <w:sz w:val="30"/>
-          <w:szCs w:val="30"/>
-        </w:rPr>
-        <w:t xml:space="preserve"> </w:t>
-      </w:r>
-      <w:r>
-        <w:rPr>
-          <w:b/>
-          <w:bCs/>
-          <w:sz w:val="30"/>
-          <w:szCs w:val="30"/>
-        </w:rPr>
-        <w:t>年</w:t>
-      </w:r>
-      <w:r>
-        <w:rPr>
-          <w:b/>
-          <w:bCs/>
-          <w:sz w:val="30"/>
-          <w:szCs w:val="30"/>
-        </w:rPr>
-        <w:t xml:space="preserve"> </w:t>
-      </w:r>
-      <w:r>
-        <w:rPr>
-          <w:rFonts w:hint="eastAsia"/>
-          <w:b/>
-          <w:bCs/>
-          <w:sz w:val="30"/>
-          <w:szCs w:val="30"/>
-        </w:rPr>
-        <w:t xml:space="preserve"> </w:t>
-      </w:r>
-      <w:r>
-        <w:rPr>
-          <w:rFonts w:hint="eastAsia"/>
-          <w:b/>
-          <w:bCs/>
-          <w:sz w:val="30"/>
-          <w:szCs w:val="30"/>
-          <w:u w:val="single"/>
-        </w:rPr>
-        <w:t xml:space="preserve">10 </w:t>
-      </w:r>
-      <w:r>
-        <w:rPr>
-          <w:b/>
-          <w:bCs/>
-          <w:sz w:val="30"/>
-          <w:szCs w:val="30"/>
-        </w:rPr>
-        <w:t xml:space="preserve"> </w:t>
-      </w:r>
-      <w:r>
-        <w:rPr>
-          <w:b/>
-          <w:bCs/>
-          <w:sz w:val="30"/>
-          <w:szCs w:val="30"/>
-        </w:rPr>
-        <w:t>月</w:t>
-      </w:r>
-      <w:r>
-        <w:rPr>
-          <w:b/>
-          <w:bCs/>
-          <w:sz w:val="30"/>
-          <w:szCs w:val="30"/>
-        </w:rPr>
-        <w:t xml:space="preserve">  </w:t>
-      </w:r>
-      <w:r>
-        <w:rPr>
-          <w:rFonts w:hint="eastAsia"/>
-          <w:b/>
-          <w:bCs/>
-          <w:sz w:val="30"/>
-          <w:szCs w:val="30"/>
-          <w:u w:val="single"/>
-        </w:rPr>
-        <w:t>16</w:t>
-      </w:r>
-      <w:r>
-        <w:rPr>
-          <w:rFonts w:hint="eastAsia"/>
-          <w:b/>
-          <w:bCs/>
-          <w:sz w:val="30"/>
-          <w:szCs w:val="30"/>
-        </w:rPr>
-        <w:t xml:space="preserve"> </w:t>
-      </w:r>
-      <w:r>
-        <w:rPr>
-          <w:b/>
-          <w:bCs/>
-          <w:sz w:val="30"/>
-          <w:szCs w:val="30"/>
-        </w:rPr>
-        <w:t xml:space="preserve"> </w:t>
-      </w:r>
-      <w:r>
-        <w:rPr>
-          <w:b/>
-          <w:bCs/>
-          <w:sz w:val="30"/>
-          <w:szCs w:val="30"/>
-        </w:rPr>
-        <w:t>日</w:t>
-      </w:r>
-      <w:bookmarkEnd w:id="17"/>
-      <w:bookmarkEnd w:id="18"/>
-    </w:p>
-    <w:p>
-      <w:pPr>
-        <w:rPr>
-          <w:b/>
-          <w:bCs/>
-          <w:sz w:val="30"/>
-          <w:szCs w:val="30"/>
         </w:rPr>
         <w:sectPr>
-          <w:footerReference w:type="default" r:id="rId9"/>
+          <w:footerReference w:type="default" r:id="rId10"/>
           <w:pgSz w:w="11906" w:h="16838"/>
           <w:pgMar w:top="1134" w:right="1134" w:bottom="1134" w:left="1418" w:header="851" w:footer="992" w:gutter="0"/>
           <w:pgNumType w:start="1"/>
@@ -955,10 +561,72 @@
           <w:docGrid w:type="lines" w:linePitch="312"/>
         </w:sectPr>
       </w:pPr>
+      <w:r>
+        <w:rPr>
+          <w:rFonts w:hint="eastAsia"/>
+          <w:sz w:val="30"/>
+          <w:szCs w:val="30"/>
+        </w:rPr>
+        <w:t>编制</w:t>
+      </w:r>
+      <w:r>
+        <w:rPr>
+          <w:sz w:val="30"/>
+          <w:szCs w:val="30"/>
+        </w:rPr>
+        <w:t>日期：</w:t>
+      </w:r>
+      <w:r>
+        <w:rPr>
+          <w:sz w:val="30"/>
+          <w:szCs w:val="30"/>
+          <w:u w:val="single"/>
+        </w:rPr>
+        <w:t xml:space="preserve">   </w:t>
+      </w:r>
+      <w:bookmarkEnd w:id="17"/>
+      <w:bookmarkEnd w:id="18"/>
+      <w:proofErr w:type="spellStart"/>
+      <w:r>
+        <w:rPr>
+          <w:sz w:val="30"/>
+          <w:szCs w:val="30"/>
+          <w:u w:val="single"/>
+        </w:rPr>
+        <w:t>2022年1月9日</w:t>
+      </w:r>
+      <w:proofErr w:type="spellEnd"/>
+      <w:r>
+        <w:rPr>
+          <w:rFonts w:hint="eastAsia"/>
+          <w:sz w:val="30"/>
+          <w:szCs w:val="30"/>
+          <w:u w:val="single"/>
+        </w:rPr>
+        <w:t xml:space="preserve">  </w:t>
+      </w:r>
+      <w:r>
+        <w:rPr>
+          <w:sz w:val="30"/>
+          <w:szCs w:val="30"/>
+          <w:u w:val="single"/>
+        </w:rPr>
+        <w:t xml:space="preserve">         </w:t>
+      </w:r>
     </w:p>
     <w:p>
       <w:pPr>
         <w:jc w:val="center"/>
+        <w:rPr>
+          <w:b/>
+          <w:bCs/>
+          <w:sz w:val="30"/>
+          <w:szCs w:val="30"/>
+        </w:rPr>
+      </w:pPr>
+      <w:bookmarkStart w:id="19" w:name="_Toc10165"/>
+      <w:bookmarkStart w:id="20" w:name="_Toc24980"/>
+      <w:r>
         <w:rPr>
           <w:rFonts w:hint="eastAsia"/>
           <w:b/>
@@ -966,17 +634,6 @@
           <w:sz w:val="30"/>
           <w:szCs w:val="30"/>
         </w:rPr>
-      </w:pPr>
-      <w:bookmarkStart w:id="19" w:name="_Toc24980"/>
-      <w:bookmarkStart w:id="20" w:name="_Toc10165"/>
-      <w:r>
-        <w:rPr>
-          <w:rFonts w:hint="eastAsia"/>
-          <w:b/>
-          <w:bCs/>
-          <w:sz w:val="30"/>
-          <w:szCs w:val="30"/>
-        </w:rPr>
         <w:lastRenderedPageBreak/>
         <w:t>一、报价函</w:t>
       </w:r>
@@ -990,7 +647,6 @@
         </w:tabs>
         <w:adjustRightInd w:val="0"/>
         <w:spacing w:line="360" w:lineRule="auto"/>
-        <w:ind w:firstLineChars="100" w:firstLine="240"/>
         <w:rPr>
           <w:rFonts w:ascii="宋体" w:hAnsi="宋体" w:cs="宋体"/>
           <w:sz w:val="24"/>
@@ -1004,34 +660,7 @@
           <w:szCs w:val="24"/>
           <w:u w:val="single"/>
         </w:rPr>
-        <w:t xml:space="preserve">   </w:t>
-      </w:r>
-      <w:r>
-        <w:rPr>
-          <w:rFonts w:ascii="宋体" w:hAnsi="宋体" w:cs="宋体" w:hint="eastAsia"/>
-          <w:sz w:val="24"/>
-          <w:szCs w:val="24"/>
-          <w:u w:val="single"/>
-        </w:rPr>
-        <w:t xml:space="preserve"> </w:t>
-      </w:r>
-      <w:r>
-        <w:rPr>
-          <w:rFonts w:ascii="宋体" w:hAnsi="宋体" w:cs="宋体"/>
-          <w:sz w:val="24"/>
-          <w:szCs w:val="24"/>
-          <w:u w:val="single"/>
-        </w:rPr>
-        <w:t>铁力市第五中学校</w:t>
-      </w:r>
-      <w:r>
-        <w:rPr>
-          <w:rFonts w:ascii="宋体" w:hAnsi="宋体" w:cs="宋体"/>
-          <w:sz w:val="24"/>
-          <w:szCs w:val="24"/>
-          <w:u w:val="single"/>
-        </w:rPr>
-        <w:t xml:space="preserve">   </w:t>
+        <w:t>铁力市第一中学校</w:t>
       </w:r>
       <w:r>
         <w:rPr>
@@ -1059,93 +688,74 @@
           <w:sz w:val="24"/>
           <w:szCs w:val="24"/>
         </w:rPr>
-        <w:t>按照已收到的__</w:t>
-      </w:r>
+        <w:t>按照已收到的</w:t>
+      </w:r>
+      <w:proofErr w:type="spellStart"/>
       <w:r>
         <w:rPr>
           <w:rFonts w:ascii="宋体" w:hAnsi="宋体" w:cs="宋体" w:hint="eastAsia"/>
           <w:sz w:val="24"/>
           <w:szCs w:val="24"/>
-        </w:rPr>
-        <w:t>__</w:t>
-      </w:r>
+          <w:u w:val="single"/>
+        </w:rPr>
+        <w:t>（北财购备字[2022]00348号）绥化市北林区连岗乡中学校清雪项目</w:t>
+      </w:r>
+      <w:proofErr w:type="spellEnd"/>
+      <w:r>
+        <w:rPr>
+          <w:rFonts w:ascii="宋体" w:hAnsi="宋体" w:cs="宋体" w:hint="eastAsia"/>
+          <w:sz w:val="24"/>
+          <w:szCs w:val="24"/>
+          <w:u w:val="single"/>
+        </w:rPr>
+        <w:t>项目（项目编号：</w:t>
+      </w:r>
+      <w:proofErr w:type="spellStart"/>
       <w:r>
         <w:rPr>
           <w:rFonts w:ascii="宋体" w:hAnsi="宋体" w:cs="宋体"/>
           <w:sz w:val="24"/>
           <w:szCs w:val="24"/>
-        </w:rPr>
-        <w:t xml:space="preserve"> </w:t>
+          <w:u w:val="single"/>
+        </w:rPr>
+        <w:t>北财购备字[2022]00348号</w:t>
+      </w:r>
+      <w:proofErr w:type="spellEnd"/>
+      <w:r>
+        <w:rPr>
+          <w:rFonts w:ascii="宋体" w:hAnsi="宋体" w:cs="宋体" w:hint="eastAsia"/>
+          <w:sz w:val="24"/>
+          <w:szCs w:val="24"/>
+          <w:u w:val="single"/>
+        </w:rPr>
+        <w:t>）</w:t>
+      </w:r>
+      <w:r>
+        <w:rPr>
+          <w:rFonts w:ascii="宋体" w:hAnsi="宋体" w:cs="宋体" w:hint="eastAsia"/>
+          <w:sz w:val="24"/>
+          <w:szCs w:val="24"/>
+        </w:rPr>
+        <w:t>询价通知书要求，经我方</w:t>
       </w:r>
       <w:proofErr w:type="spellStart"/>
       <w:r>
         <w:rPr>
+          <w:rFonts w:ascii="宋体" w:hAnsi="宋体" w:cs="宋体"/>
+          <w:sz w:val="24"/>
+          <w:szCs w:val="24"/>
+          <w:u w:val="single"/>
+        </w:rPr>
+        <w:t>黑河百家建筑公司</w:t>
+      </w:r>
+      <w:proofErr w:type="spellEnd"/>
+      <w:r>
+        <w:rPr>
           <w:rFonts w:ascii="宋体" w:hAnsi="宋体" w:cs="宋体" w:hint="eastAsia"/>
           <w:sz w:val="24"/>
           <w:szCs w:val="24"/>
         </w:rPr>
-        <w:t>（铁财购核字[12312399号）寝室及食宿门牌等(第4次)</w:t>
-      </w:r>
-      <w:proofErr w:type="spellEnd"/>
-      <w:r>
-        <w:rPr>
-          <w:rFonts w:ascii="宋体" w:hAnsi="宋体" w:cs="宋体" w:hint="eastAsia"/>
-          <w:sz w:val="24"/>
-          <w:szCs w:val="24"/>
-        </w:rPr>
-        <w:t xml:space="preserve"> </w:t>
-      </w:r>
-      <w:r>
-        <w:rPr>
-          <w:rFonts w:ascii="宋体" w:hAnsi="宋体" w:cs="宋体" w:hint="eastAsia"/>
-          <w:sz w:val="24"/>
-          <w:szCs w:val="24"/>
-        </w:rPr>
-        <w:t>____项目（项目编号：_</w:t>
-      </w:r>
-      <w:proofErr w:type="spellStart"/>
-      <w:r>
-        <w:rPr>
-          <w:rFonts w:ascii="宋体" w:hAnsi="宋体" w:cs="宋体"/>
-          <w:sz w:val="24"/>
-          <w:szCs w:val="24"/>
-        </w:rPr>
-        <w:t>铁财购核字[20123099号</w:t>
-      </w:r>
-      <w:proofErr w:type="spellEnd"/>
-      <w:r>
-        <w:rPr>
-          <w:rFonts w:ascii="宋体" w:hAnsi="宋体" w:cs="宋体" w:hint="eastAsia"/>
-          <w:sz w:val="24"/>
-          <w:szCs w:val="24"/>
-        </w:rPr>
-        <w:t>_______）询价通知书要求，经我方__</w:t>
-      </w:r>
-      <w:proofErr w:type="spellStart"/>
-      <w:r>
-        <w:rPr>
-          <w:rFonts w:ascii="宋体" w:hAnsi="宋体" w:cs="宋体"/>
-          <w:sz w:val="24"/>
-          <w:szCs w:val="24"/>
-        </w:rPr>
-        <w:t>黑河百家建筑公司</w:t>
-      </w:r>
-      <w:proofErr w:type="spellEnd"/>
-      <w:r>
-        <w:rPr>
-          <w:rFonts w:ascii="宋体" w:hAnsi="宋体" w:cs="宋体" w:hint="eastAsia"/>
-          <w:sz w:val="24"/>
-          <w:szCs w:val="24"/>
-        </w:rPr>
-        <w:t xml:space="preserve"> </w:t>
-      </w:r>
-      <w:r>
-        <w:rPr>
-          <w:rFonts w:ascii="宋体" w:hAnsi="宋体" w:cs="宋体" w:hint="eastAsia"/>
-          <w:sz w:val="24"/>
-          <w:szCs w:val="24"/>
-        </w:rPr>
-        <w:t>_（供应商名称）认真研究采购人需求、供应商须知、资质要求和其它有关要求后，我方愿按上述合同条款、技术规范、资质要求进行响应。我方完全接受本次询价通知书规定的所有要求及评审办法，并承诺在成交后执行询价通知书、响应文件和合同的全部要求，并履行我方的全部义务。我方的最终报价为总承包价，保证不以任何理由增加报价并同意以下事项：</w:t>
+        <w:t>（供应商名称）认真研究采购人需求、供应商须知、资质要求和其它有关要求后，我方愿按上述合同条款、技术规范、资质要求进行响应。我方完全接受本次询价通知书规定的所有要求及评审办法，并承诺在成交后执行询价通知书、响应文件和合同的全部要求，并履行我方的全部义务。我方的最终报价为总承包价，保证不以任何理由增加报价并同意以下事项：</w:t>
       </w:r>
     </w:p>
     <w:p>
@@ -1166,15 +776,35 @@
           <w:sz w:val="24"/>
           <w:szCs w:val="24"/>
         </w:rPr>
-        <w:t>1、</w:t>
-      </w:r>
+        <w:t xml:space="preserve">1、我方愿意为本项目提供服务/施工，总报价（保留小数点后两位）为大写： </w:t>
+      </w:r>
+      <w:proofErr w:type="spellStart"/>
+      <w:r>
+        <w:rPr>
+          <w:rFonts w:ascii="宋体" w:hAnsi="宋体" w:cs="宋体"/>
+          <w:sz w:val="24"/>
+          <w:szCs w:val="24"/>
+          <w:u w:val="single"/>
+        </w:rPr>
+        <w:t>壹千伍百元整</w:t>
+      </w:r>
+      <w:proofErr w:type="spellEnd"/>
       <w:r>
         <w:rPr>
           <w:rFonts w:ascii="宋体" w:hAnsi="宋体" w:cs="宋体" w:hint="eastAsia"/>
           <w:sz w:val="24"/>
           <w:szCs w:val="24"/>
         </w:rPr>
-        <w:t>我方愿意为本项目提供服务/施工，总报价（保留小数点后两位）为</w:t>
+        <w:t>，小写：</w:t>
+      </w:r>
+      <w:r>
+        <w:rPr>
+          <w:rFonts w:ascii="宋体" w:hAnsi="宋体" w:cs="宋体"/>
+          <w:sz w:val="24"/>
+          <w:szCs w:val="24"/>
+          <w:u w:val="single"/>
+        </w:rPr>
+        <w:t>1500</w:t>
       </w:r>
       <w:r>
         <w:rPr>
@@ -1183,62 +813,7 @@
           <w:szCs w:val="24"/>
           <w:u w:val="single"/>
         </w:rPr>
-        <w:t xml:space="preserve">大写： </w:t>
-      </w:r>
-      <w:proofErr w:type="spellStart"/>
-      <w:r>
-        <w:rPr>
-          <w:rFonts w:ascii="宋体" w:hAnsi="宋体" w:cs="宋体"/>
-          <w:sz w:val="24"/>
-          <w:szCs w:val="24"/>
-          <w:u w:val="single"/>
-        </w:rPr>
-        <w:t>壹千伍百元整</w:t>
-      </w:r>
-      <w:proofErr w:type="spellEnd"/>
-      <w:r>
-        <w:rPr>
-          <w:rFonts w:ascii="宋体" w:hAnsi="宋体" w:cs="宋体" w:hint="eastAsia"/>
-          <w:sz w:val="24"/>
-          <w:szCs w:val="24"/>
-          <w:u w:val="single"/>
-        </w:rPr>
-        <w:t xml:space="preserve">       </w:t>
-      </w:r>
-      <w:r>
-        <w:rPr>
-          <w:rFonts w:ascii="宋体" w:hAnsi="宋体" w:cs="宋体" w:hint="eastAsia"/>
-          <w:sz w:val="24"/>
-          <w:szCs w:val="24"/>
-        </w:rPr>
-        <w:t>，</w:t>
-      </w:r>
-      <w:r>
-        <w:rPr>
-          <w:rFonts w:ascii="宋体" w:hAnsi="宋体" w:cs="宋体" w:hint="eastAsia"/>
-          <w:sz w:val="24"/>
-          <w:szCs w:val="24"/>
-          <w:u w:val="single"/>
-        </w:rPr>
-        <w:t xml:space="preserve">小写：  </w:t>
-      </w:r>
-      <w:r>
-        <w:rPr>
-          <w:rFonts w:ascii="宋体" w:hAnsi="宋体" w:cs="宋体"/>
-          <w:sz w:val="24"/>
-          <w:szCs w:val="24"/>
-          <w:u w:val="single"/>
-        </w:rPr>
-        <w:t>1500</w:t>
-      </w:r>
-      <w:r>
-        <w:rPr>
-          <w:rFonts w:ascii="宋体" w:hAnsi="宋体" w:cs="宋体" w:hint="eastAsia"/>
-          <w:sz w:val="24"/>
-          <w:szCs w:val="24"/>
-          <w:u w:val="single"/>
-        </w:rPr>
-        <w:t xml:space="preserve">    </w:t>
+        <w:t>元</w:t>
       </w:r>
       <w:r>
         <w:rPr>
@@ -1266,43 +841,23 @@
           <w:sz w:val="24"/>
           <w:szCs w:val="24"/>
         </w:rPr>
-        <w:t>2、我方若成为成交供应商，保证项目履约期限（服务期/工期）为</w:t>
+        <w:t xml:space="preserve">2、我方若成为成交供应商，保证项目履约期限（服务期/工期）为 </w:t>
+      </w:r>
+      <w:r>
+        <w:rPr>
+          <w:rFonts w:ascii="宋体" w:hAnsi="宋体" w:cs="宋体"/>
+          <w:sz w:val="24"/>
+          <w:szCs w:val="24"/>
+        </w:rPr>
+        <w:t>365</w:t>
       </w:r>
       <w:r>
         <w:rPr>
           <w:rFonts w:ascii="宋体" w:hAnsi="宋体" w:cs="宋体" w:hint="eastAsia"/>
           <w:sz w:val="24"/>
           <w:szCs w:val="24"/>
-          <w:u w:val="single"/>
-        </w:rPr>
-        <w:t xml:space="preserve"> </w:t>
-      </w:r>
-      <w:r>
-        <w:rPr>
-          <w:rFonts w:ascii="宋体" w:hAnsi="宋体" w:cs="宋体"/>
-          <w:sz w:val="24"/>
-          <w:szCs w:val="24"/>
-          <w:u w:val="single"/>
-        </w:rPr>
-        <w:t>365</w:t>
-      </w:r>
-      <w:r>
-        <w:rPr>
-          <w:rFonts w:ascii="宋体" w:hAnsi="宋体" w:cs="宋体" w:hint="eastAsia"/>
-          <w:sz w:val="24"/>
-          <w:szCs w:val="24"/>
-          <w:u w:val="single"/>
-        </w:rPr>
-        <w:t>天</w:t>
-      </w:r>
-      <w:r>
-        <w:rPr>
-          <w:rFonts w:ascii="宋体" w:hAnsi="宋体" w:cs="宋体" w:hint="eastAsia"/>
-          <w:sz w:val="24"/>
-          <w:szCs w:val="24"/>
-          <w:u w:val="single"/>
-        </w:rPr>
-        <w:t xml:space="preserve"> 。</w:t>
+        </w:rPr>
+        <w:t>天 。</w:t>
       </w:r>
     </w:p>
     <w:p>
@@ -1353,29 +908,8 @@
           <w:w w:val="110"/>
           <w:sz w:val="24"/>
           <w:szCs w:val="24"/>
-          <w:u w:val="single"/>
-        </w:rPr>
-        <w:t>从提交响应文件截止之日起</w:t>
-      </w:r>
-      <w:r>
-        <w:rPr>
-          <w:rFonts w:ascii="宋体" w:hAnsi="宋体" w:cs="宋体" w:hint="eastAsia"/>
-          <w:w w:val="110"/>
-          <w:sz w:val="24"/>
-          <w:szCs w:val="24"/>
-          <w:u w:val="single"/>
-        </w:rPr>
-        <w:t>365</w:t>
-      </w:r>
-      <w:r>
-        <w:rPr>
-          <w:rFonts w:ascii="宋体" w:hAnsi="宋体" w:cs="宋体" w:hint="eastAsia"/>
-          <w:w w:val="110"/>
-          <w:sz w:val="24"/>
-          <w:szCs w:val="24"/>
-          <w:u w:val="single"/>
-        </w:rPr>
-        <w:t>日历天</w:t>
+        </w:rPr>
+        <w:t>从提交响应文件截止之日起365日历天</w:t>
       </w:r>
       <w:r>
         <w:rPr>
@@ -1508,7 +1042,7 @@
     </w:p>
     <w:p>
       <w:pPr>
-        <w:pStyle w:val="afffff3"/>
+        <w:pStyle w:val="1f"/>
         <w:tabs>
           <w:tab w:val="left" w:pos="1092"/>
         </w:tabs>
@@ -1533,7 +1067,7 @@
     </w:p>
     <w:p>
       <w:pPr>
-        <w:pStyle w:val="afffff3"/>
+        <w:pStyle w:val="1f"/>
         <w:tabs>
           <w:tab w:val="left" w:pos="1092"/>
         </w:tabs>
@@ -1558,7 +1092,7 @@
     </w:p>
     <w:p>
       <w:pPr>
-        <w:pStyle w:val="afffff3"/>
+        <w:pStyle w:val="1f"/>
         <w:tabs>
           <w:tab w:val="left" w:pos="1092"/>
         </w:tabs>
@@ -1583,7 +1117,7 @@
     </w:p>
     <w:p>
       <w:pPr>
-        <w:pStyle w:val="afffff3"/>
+        <w:pStyle w:val="1f"/>
         <w:tabs>
           <w:tab w:val="left" w:pos="1092"/>
         </w:tabs>
@@ -1608,7 +1142,7 @@
     </w:p>
     <w:p>
       <w:pPr>
-        <w:pStyle w:val="afffff3"/>
+        <w:pStyle w:val="1f"/>
         <w:tabs>
           <w:tab w:val="left" w:pos="1092"/>
         </w:tabs>
@@ -1633,7 +1167,7 @@
     </w:p>
     <w:p>
       <w:pPr>
-        <w:pStyle w:val="afffff3"/>
+        <w:pStyle w:val="1f"/>
         <w:tabs>
           <w:tab w:val="left" w:pos="1092"/>
         </w:tabs>
@@ -1658,7 +1192,7 @@
     </w:p>
     <w:p>
       <w:pPr>
-        <w:pStyle w:val="afffff3"/>
+        <w:pStyle w:val="1f"/>
         <w:tabs>
           <w:tab w:val="left" w:pos="1092"/>
         </w:tabs>
@@ -1684,7 +1218,7 @@
     </w:p>
     <w:p>
       <w:pPr>
-        <w:pStyle w:val="a8"/>
+        <w:pStyle w:val="a7"/>
         <w:tabs>
           <w:tab w:val="left" w:pos="4727"/>
         </w:tabs>
@@ -1699,7 +1233,7 @@
     </w:p>
     <w:p>
       <w:pPr>
-        <w:pStyle w:val="a8"/>
+        <w:pStyle w:val="a7"/>
         <w:tabs>
           <w:tab w:val="left" w:pos="4727"/>
         </w:tabs>
@@ -1741,7 +1275,7 @@
     </w:p>
     <w:p>
       <w:pPr>
-        <w:pStyle w:val="a8"/>
+        <w:pStyle w:val="a7"/>
         <w:tabs>
           <w:tab w:val="left" w:pos="4823"/>
         </w:tabs>
@@ -1762,13 +1296,13 @@
           <w:szCs w:val="24"/>
         </w:rPr>
         <w:drawing>
-          <wp:anchor distT="0" distB="0" distL="114300" distR="114300" simplePos="0" relativeHeight="251667456" behindDoc="0" locked="0" layoutInCell="1" allowOverlap="1" wp14:anchorId="30627F3E" wp14:editId="2CC2E3C3">
+          <wp:anchor distT="0" distB="0" distL="114300" distR="114300" simplePos="0" relativeHeight="251667456" behindDoc="0" locked="0" layoutInCell="1" allowOverlap="1">
             <wp:simplePos x="0" y="0"/>
             <wp:positionH relativeFrom="column">
-              <wp:posOffset>4455795</wp:posOffset>
+              <wp:posOffset>4164330</wp:posOffset>
             </wp:positionH>
             <wp:positionV relativeFrom="paragraph">
-              <wp:posOffset>61595</wp:posOffset>
+              <wp:posOffset>116205</wp:posOffset>
             </wp:positionV>
             <wp:extent cx="2194560" cy="2258060"/>
             <wp:effectExtent l="0" t="0" r="0" b="0"/>
@@ -1781,13 +1315,13 @@
               <a:graphicData uri="http://schemas.openxmlformats.org/drawingml/2006/picture">
                 <pic:pic xmlns:pic="http://schemas.openxmlformats.org/drawingml/2006/picture">
                   <pic:nvPicPr>
-                    <pic:cNvPr id="0" name="Picture 6"/>
+                    <pic:cNvPr id="6" name="图片 6"/>
                     <pic:cNvPicPr>
                       <a:picLocks noChangeAspect="1" noChangeArrowheads="1"/>
                     </pic:cNvPicPr>
                   </pic:nvPicPr>
                   <pic:blipFill>
-                    <a:blip r:embed="rId7" cstate="print">
+                    <a:blip r:embed="rId8" cstate="print">
                       <a:extLst>
                         <a:ext uri="{28A0092B-C50C-407E-A947-70E740481C1C}">
                           <a14:useLocalDpi xmlns:a14="http://schemas.microsoft.com/office/drawing/2010/main" val="0"/>
@@ -1799,7 +1333,7 @@
                       <a:fillRect/>
                     </a:stretch>
                   </pic:blipFill>
-                  <pic:spPr bwMode="auto">
+                  <pic:spPr>
                     <a:xfrm>
                       <a:off x="0" y="0"/>
                       <a:ext cx="2194560" cy="2258060"/>
@@ -1812,12 +1346,6 @@
                 </pic:pic>
               </a:graphicData>
             </a:graphic>
-            <wp14:sizeRelH relativeFrom="page">
-              <wp14:pctWidth>0</wp14:pctWidth>
-            </wp14:sizeRelH>
-            <wp14:sizeRelV relativeFrom="page">
-              <wp14:pctHeight>0</wp14:pctHeight>
-            </wp14:sizeRelV>
           </wp:anchor>
         </w:drawing>
       </w:r>
@@ -1850,7 +1378,7 @@
     </w:p>
     <w:p>
       <w:pPr>
-        <w:pStyle w:val="a8"/>
+        <w:pStyle w:val="a7"/>
         <w:tabs>
           <w:tab w:val="left" w:pos="4823"/>
         </w:tabs>
@@ -1868,20 +1396,12 @@
           <w:sz w:val="24"/>
           <w:szCs w:val="24"/>
         </w:rPr>
-        <w:t>电子函件：</w:t>
-      </w:r>
-      <w:r>
-        <w:rPr>
-          <w:rFonts w:ascii="宋体" w:eastAsia="宋体" w:hAnsi="宋体" w:cs="宋体" w:hint="eastAsia"/>
-          <w:sz w:val="24"/>
-          <w:szCs w:val="24"/>
-        </w:rPr>
-        <w:t>799640@qq.com</w:t>
+        <w:t>电子函件：799640@qq.com</w:t>
       </w:r>
     </w:p>
     <w:p>
       <w:pPr>
-        <w:pStyle w:val="a8"/>
+        <w:pStyle w:val="a7"/>
         <w:tabs>
           <w:tab w:val="left" w:pos="2146"/>
           <w:tab w:val="left" w:pos="4643"/>
@@ -1915,7 +1435,7 @@
     </w:p>
     <w:p>
       <w:pPr>
-        <w:pStyle w:val="a8"/>
+        <w:pStyle w:val="a7"/>
         <w:tabs>
           <w:tab w:val="left" w:pos="2146"/>
           <w:tab w:val="left" w:pos="4643"/>
@@ -1949,7 +1469,7 @@
     </w:p>
     <w:p>
       <w:pPr>
-        <w:pStyle w:val="a8"/>
+        <w:pStyle w:val="a7"/>
         <w:tabs>
           <w:tab w:val="left" w:pos="2146"/>
           <w:tab w:val="left" w:pos="4643"/>
@@ -1965,7 +1485,7 @@
     </w:p>
     <w:p>
       <w:pPr>
-        <w:pStyle w:val="a8"/>
+        <w:pStyle w:val="a7"/>
         <w:tabs>
           <w:tab w:val="left" w:pos="2146"/>
           <w:tab w:val="left" w:pos="4643"/>
@@ -1981,7 +1501,7 @@
     </w:p>
     <w:p>
       <w:pPr>
-        <w:pStyle w:val="a8"/>
+        <w:pStyle w:val="a7"/>
         <w:tabs>
           <w:tab w:val="left" w:pos="2146"/>
           <w:tab w:val="left" w:pos="4643"/>
@@ -1995,7 +1515,6 @@
           <w:rFonts w:ascii="宋体" w:eastAsia="宋体" w:hAnsi="宋体" w:cs="宋体"/>
           <w:sz w:val="24"/>
           <w:szCs w:val="24"/>
-          <w:u w:val="single"/>
         </w:rPr>
       </w:pPr>
       <w:r>
@@ -2003,13 +1522,13 @@
           <w:noProof/>
         </w:rPr>
         <w:drawing>
-          <wp:anchor distT="0" distB="0" distL="114300" distR="114300" simplePos="0" relativeHeight="251665408" behindDoc="0" locked="0" layoutInCell="1" allowOverlap="1" wp14:anchorId="32855A4D" wp14:editId="778E2058">
+          <wp:anchor distT="0" distB="0" distL="114300" distR="114300" simplePos="0" relativeHeight="251665408" behindDoc="0" locked="0" layoutInCell="1" allowOverlap="1">
             <wp:simplePos x="0" y="0"/>
             <wp:positionH relativeFrom="column">
-              <wp:posOffset>4578350</wp:posOffset>
+              <wp:posOffset>4679315</wp:posOffset>
             </wp:positionH>
             <wp:positionV relativeFrom="paragraph">
-              <wp:posOffset>234315</wp:posOffset>
+              <wp:posOffset>132080</wp:posOffset>
             </wp:positionV>
             <wp:extent cx="723900" cy="463550"/>
             <wp:effectExtent l="0" t="0" r="0" b="0"/>
@@ -2022,13 +1541,13 @@
               <a:graphicData uri="http://schemas.openxmlformats.org/drawingml/2006/picture">
                 <pic:pic xmlns:pic="http://schemas.openxmlformats.org/drawingml/2006/picture">
                   <pic:nvPicPr>
-                    <pic:cNvPr id="0" name="Picture 1"/>
+                    <pic:cNvPr id="3" name="图片 3"/>
                     <pic:cNvPicPr>
                       <a:picLocks noChangeAspect="1" noChangeArrowheads="1"/>
                     </pic:cNvPicPr>
                   </pic:nvPicPr>
                   <pic:blipFill>
-                    <a:blip r:embed="rId8">
+                    <a:blip r:embed="rId9">
                       <a:extLst>
                         <a:ext uri="{28A0092B-C50C-407E-A947-70E740481C1C}">
                           <a14:useLocalDpi xmlns:a14="http://schemas.microsoft.com/office/drawing/2010/main" val="0"/>
@@ -2040,7 +1559,7 @@
                       <a:fillRect/>
                     </a:stretch>
                   </pic:blipFill>
-                  <pic:spPr bwMode="auto">
+                  <pic:spPr>
                     <a:xfrm>
                       <a:off x="0" y="0"/>
                       <a:ext cx="723900" cy="463550"/>
@@ -2056,12 +1575,6 @@
                 </pic:pic>
               </a:graphicData>
             </a:graphic>
-            <wp14:sizeRelH relativeFrom="margin">
-              <wp14:pctWidth>0</wp14:pctWidth>
-            </wp14:sizeRelH>
-            <wp14:sizeRelV relativeFrom="margin">
-              <wp14:pctHeight>0</wp14:pctHeight>
-            </wp14:sizeRelV>
           </wp:anchor>
         </w:drawing>
       </w:r>
@@ -2073,21 +1586,13 @@
         </w:rPr>
         <w:t>供应商：</w:t>
       </w:r>
-      <w:r>
-        <w:rPr>
-          <w:rFonts w:ascii="宋体" w:eastAsia="宋体" w:hAnsi="宋体" w:cs="宋体" w:hint="eastAsia"/>
+      <w:proofErr w:type="spellStart"/>
+      <w:r>
+        <w:rPr>
+          <w:rFonts w:ascii="宋体" w:eastAsia="宋体" w:hAnsi="宋体" w:cs="宋体"/>
           <w:sz w:val="24"/>
           <w:szCs w:val="24"/>
           <w:u w:val="single"/>
-        </w:rPr>
-        <w:t xml:space="preserve"> </w:t>
-      </w:r>
-      <w:proofErr w:type="spellStart"/>
-      <w:r>
-        <w:rPr>
-          <w:rFonts w:ascii="宋体" w:eastAsia="宋体" w:hAnsi="宋体" w:cs="宋体"/>
-          <w:sz w:val="24"/>
-          <w:szCs w:val="24"/>
         </w:rPr>
         <w:t>黑河百家建筑公司</w:t>
       </w:r>
@@ -2098,14 +1603,20 @@
           <w:szCs w:val="30"/>
           <w:u w:val="single"/>
         </w:rPr>
-        <w:t xml:space="preserve">  </w:t>
+        <w:t xml:space="preserve"> </w:t>
+      </w:r>
+      <w:r>
+        <w:rPr>
+          <w:sz w:val="30"/>
+          <w:szCs w:val="30"/>
+        </w:rPr>
+        <w:t xml:space="preserve"> </w:t>
       </w:r>
       <w:r>
         <w:rPr>
           <w:rFonts w:ascii="Times New Roman"/>
           <w:sz w:val="30"/>
           <w:szCs w:val="30"/>
-          <w:u w:val="single"/>
         </w:rPr>
         <w:t xml:space="preserve"> </w:t>
       </w:r>
@@ -2114,14 +1625,13 @@
           <w:rFonts w:ascii="宋体" w:eastAsia="宋体" w:hAnsi="宋体" w:cs="宋体" w:hint="eastAsia"/>
           <w:sz w:val="24"/>
           <w:szCs w:val="24"/>
-          <w:u w:val="single"/>
         </w:rPr>
         <w:t>(加盖公章)</w:t>
       </w:r>
     </w:p>
     <w:p>
       <w:pPr>
-        <w:pStyle w:val="a8"/>
+        <w:pStyle w:val="a7"/>
         <w:tabs>
           <w:tab w:val="left" w:pos="2410"/>
         </w:tabs>
@@ -2143,95 +1653,60 @@
           <w:sz w:val="24"/>
           <w:szCs w:val="24"/>
         </w:rPr>
-        <w:t>法定代表人或授权委托人：</w:t>
+        <w:t xml:space="preserve">法定代表人或授权委托人： </w:t>
       </w:r>
       <w:r>
         <w:rPr>
           <w:rFonts w:ascii="宋体" w:eastAsia="宋体" w:hAnsi="宋体" w:cs="宋体" w:hint="eastAsia"/>
+          <w:b/>
+          <w:bCs/>
+          <w:sz w:val="24"/>
+          <w:szCs w:val="24"/>
+        </w:rPr>
+        <w:t>_________</w:t>
+      </w:r>
+      <w:r>
+        <w:rPr>
+          <w:rFonts w:ascii="宋体" w:eastAsia="宋体" w:hAnsi="宋体" w:cs="宋体"/>
+          <w:sz w:val="24"/>
+          <w:szCs w:val="24"/>
+        </w:rPr>
+        <w:t xml:space="preserve">      </w:t>
+      </w:r>
+      <w:r>
+        <w:rPr>
+          <w:rFonts w:ascii="宋体" w:eastAsia="宋体" w:hAnsi="宋体" w:cs="宋体" w:hint="eastAsia"/>
+          <w:sz w:val="24"/>
+          <w:szCs w:val="24"/>
+        </w:rPr>
+        <w:t xml:space="preserve"> </w:t>
+      </w:r>
+      <w:r>
+        <w:rPr>
+          <w:rFonts w:ascii="宋体" w:eastAsia="宋体" w:hAnsi="宋体" w:cs="宋体" w:hint="eastAsia"/>
+          <w:sz w:val="24"/>
+          <w:szCs w:val="24"/>
+        </w:rPr>
+        <w:tab/>
+      </w:r>
+      <w:r>
+        <w:rPr>
+          <w:rFonts w:ascii="宋体" w:eastAsia="宋体" w:hAnsi="宋体" w:cs="宋体" w:hint="eastAsia"/>
           <w:sz w:val="24"/>
           <w:szCs w:val="24"/>
           <w:u w:val="single"/>
         </w:rPr>
         <w:t xml:space="preserve"> </w:t>
       </w:r>
-      <w:r>
-        <w:rPr>
-          <w:rFonts w:ascii="宋体" w:eastAsia="宋体" w:hAnsi="宋体" w:cs="宋体"/>
-          <w:sz w:val="24"/>
-          <w:szCs w:val="24"/>
-          <w:u w:val="single"/>
-        </w:rPr>
-        <w:t xml:space="preserve">          </w:t>
-      </w:r>
-      <w:r>
-        <w:rPr>
-          <w:rFonts w:ascii="宋体" w:eastAsia="宋体" w:hAnsi="宋体" w:cs="宋体" w:hint="eastAsia"/>
-          <w:sz w:val="24"/>
-          <w:szCs w:val="24"/>
-          <w:u w:val="single"/>
-        </w:rPr>
-        <w:t xml:space="preserve"> </w:t>
-      </w:r>
-      <w:r>
-        <w:rPr>
-          <w:rFonts w:ascii="宋体" w:eastAsia="宋体" w:hAnsi="宋体" w:cs="宋体" w:hint="eastAsia"/>
-          <w:sz w:val="24"/>
-          <w:szCs w:val="24"/>
-          <w:u w:val="single"/>
-        </w:rPr>
-        <w:tab/>
-        <w:t xml:space="preserve">(签字) </w:t>
-      </w:r>
-    </w:p>
-    <w:p>
-      <w:pPr>
-        <w:adjustRightInd w:val="0"/>
-        <w:spacing w:line="360" w:lineRule="auto"/>
-        <w:ind w:firstLineChars="200" w:firstLine="480"/>
-        <w:rPr>
-          <w:rFonts w:ascii="宋体" w:hAnsi="宋体" w:cs="宋体"/>
-          <w:sz w:val="24"/>
-          <w:szCs w:val="24"/>
-        </w:rPr>
-      </w:pPr>
-      <w:r>
-        <w:rPr>
-          <w:rFonts w:ascii="宋体" w:hAnsi="宋体" w:cs="宋体" w:hint="eastAsia"/>
-          <w:sz w:val="24"/>
-          <w:szCs w:val="24"/>
-        </w:rPr>
-        <w:t xml:space="preserve">                          </w:t>
-      </w:r>
-    </w:p>
-    <w:p>
-      <w:pPr>
-        <w:adjustRightInd w:val="0"/>
-        <w:spacing w:line="360" w:lineRule="auto"/>
-        <w:ind w:firstLineChars="200" w:firstLine="480"/>
-        <w:rPr>
-          <w:rFonts w:ascii="宋体" w:hAnsi="宋体" w:cs="宋体"/>
-          <w:sz w:val="24"/>
-          <w:szCs w:val="24"/>
-        </w:rPr>
-      </w:pPr>
-    </w:p>
-    <w:bookmarkEnd w:id="2"/>
-    <w:bookmarkEnd w:id="3"/>
-    <w:bookmarkEnd w:id="4"/>
-    <w:bookmarkEnd w:id="5"/>
-    <w:bookmarkEnd w:id="6"/>
-    <w:p>
-      <w:pPr>
-        <w:pStyle w:val="a8"/>
-        <w:spacing w:after="13"/>
-        <w:ind w:left="2788" w:right="2792"/>
-        <w:jc w:val="center"/>
-        <w:outlineLvl w:val="0"/>
-      </w:pPr>
+      <w:bookmarkEnd w:id="2"/>
+      <w:bookmarkEnd w:id="3"/>
+      <w:bookmarkEnd w:id="4"/>
+      <w:bookmarkEnd w:id="5"/>
+      <w:bookmarkEnd w:id="6"/>
     </w:p>
     <w:sectPr>
-      <w:headerReference w:type="default" r:id="rId10"/>
-      <w:footerReference w:type="default" r:id="rId11"/>
+      <w:headerReference w:type="default" r:id="rId11"/>
+      <w:footerReference w:type="default" r:id="rId12"/>
       <w:pgSz w:w="11906" w:h="16838"/>
       <w:pgMar w:top="1134" w:right="1134" w:bottom="1134" w:left="1418" w:header="851" w:footer="992" w:gutter="0"/>
       <w:cols w:space="720"/>
@@ -2273,7 +1748,7 @@
       <mc:AlternateContent>
         <mc:Choice Requires="wps">
           <w:drawing>
-            <wp:anchor distT="0" distB="0" distL="114300" distR="114300" simplePos="0" relativeHeight="251659264" behindDoc="0" locked="0" layoutInCell="1" allowOverlap="1" wp14:anchorId="520A7EE5" wp14:editId="15015FBE">
+            <wp:anchor distT="0" distB="0" distL="114300" distR="114300" simplePos="0" relativeHeight="251659264" behindDoc="0" locked="0" layoutInCell="1" allowOverlap="1">
               <wp:simplePos x="0" y="0"/>
               <wp:positionH relativeFrom="margin">
                 <wp:align>center</wp:align>
@@ -2306,25 +1781,6 @@
                       <a:ln>
                         <a:noFill/>
                       </a:ln>
-                      <a:extLst>
-                        <a:ext uri="{909E8E84-426E-40DD-AFC4-6F175D3DCCD1}">
-                          <a14:hiddenFill xmlns:a14="http://schemas.microsoft.com/office/drawing/2010/main">
-                            <a:solidFill>
-                              <a:srgbClr val="FFFFFF"/>
-                            </a:solidFill>
-                          </a14:hiddenFill>
-                        </a:ext>
-                        <a:ext uri="{91240B29-F687-4F45-9708-019B960494DF}">
-                          <a14:hiddenLine xmlns:a14="http://schemas.microsoft.com/office/drawing/2010/main" w="9525">
-                            <a:solidFill>
-                              <a:srgbClr val="000000"/>
-                            </a:solidFill>
-                            <a:miter lim="800000"/>
-                            <a:headEnd/>
-                            <a:tailEnd/>
-                          </a14:hiddenLine>
-                        </a:ext>
-                      </a:extLst>
                     </wps:spPr>
                     <wps:txbx>
                       <w:txbxContent>
@@ -2342,9 +1798,6 @@
                             <w:fldChar w:fldCharType="separate"/>
                           </w:r>
                           <w:r>
-                            <w:rPr>
-                              <w:noProof/>
-                            </w:rPr>
                             <w:t>1</w:t>
                           </w:r>
                           <w:r>
@@ -2359,22 +1812,16 @@
                   </wps:wsp>
                 </a:graphicData>
               </a:graphic>
-              <wp14:sizeRelH relativeFrom="page">
-                <wp14:pctWidth>0</wp14:pctWidth>
-              </wp14:sizeRelH>
-              <wp14:sizeRelV relativeFrom="page">
-                <wp14:pctHeight>0</wp14:pctHeight>
-              </wp14:sizeRelV>
             </wp:anchor>
           </w:drawing>
         </mc:Choice>
         <mc:Fallback>
           <w:pict>
-            <v:shapetype w14:anchorId="520A7EE5" id="_x0000_t202" coordsize="21600,21600" o:spt="202" path="m,l,21600r21600,l21600,xe">
+            <v:shapetype id="_x0000_t202" coordsize="21600,21600" o:spt="202" path="m,l,21600r21600,l21600,xe">
               <v:stroke joinstyle="miter"/>
               <v:path gradientshapeok="t" o:connecttype="rect"/>
             </v:shapetype>
-            <v:shape id="文本框 9" o:spid="_x0000_s1026" type="#_x0000_t202" style="position:absolute;margin-left:0;margin-top:0;width:4.55pt;height:10.35pt;z-index:251659264;visibility:visible;mso-wrap-style:none;mso-width-percent:0;mso-height-percent:0;mso-wrap-distance-left:9pt;mso-wrap-distance-top:0;mso-wrap-distance-right:9pt;mso-wrap-distance-bottom:0;mso-position-horizontal:center;mso-position-horizontal-relative:margin;mso-position-vertical:absolute;mso-position-vertical-relative:text;mso-width-percent:0;mso-height-percent:0;mso-width-relative:page;mso-height-relative:page;v-text-anchor:top" o:gfxdata="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" filled="f" stroked="f">
+            <v:shape id="文本框 9" o:spid="_x0000_s1026" type="#_x0000_t202" style="position:absolute;margin-left:0;margin-top:0;width:4.55pt;height:10.35pt;z-index:251659264;visibility:visible;mso-wrap-style:none;mso-wrap-distance-left:9pt;mso-wrap-distance-top:0;mso-wrap-distance-right:9pt;mso-wrap-distance-bottom:0;mso-position-horizontal:center;mso-position-horizontal-relative:margin;mso-position-vertical:absolute;mso-position-vertical-relative:text;v-text-anchor:top" o:gfxdata="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" filled="f" stroked="f">
               <v:textbox style="mso-fit-shape-to-text:t" inset="0,0,0,0">
                 <w:txbxContent>
                   <w:p>
@@ -2391,9 +1838,6 @@
                       <w:fldChar w:fldCharType="separate"/>
                     </w:r>
                     <w:r>
-                      <w:rPr>
-                        <w:noProof/>
-                      </w:rPr>
                       <w:t>1</w:t>
                     </w:r>
                     <w:r>
@@ -2425,7 +1869,7 @@
       <mc:AlternateContent>
         <mc:Choice Requires="wps">
           <w:drawing>
-            <wp:anchor distT="0" distB="0" distL="114300" distR="114300" simplePos="0" relativeHeight="251658240" behindDoc="0" locked="0" layoutInCell="1" allowOverlap="1" wp14:anchorId="290D0810" wp14:editId="7EF0F4DF">
+            <wp:anchor distT="0" distB="0" distL="114300" distR="114300" simplePos="0" relativeHeight="251658240" behindDoc="0" locked="0" layoutInCell="1" allowOverlap="1">
               <wp:simplePos x="0" y="0"/>
               <wp:positionH relativeFrom="margin">
                 <wp:align>center</wp:align>
@@ -2459,30 +1903,6 @@
                         <a:noFill/>
                       </a:ln>
                       <a:effectLst/>
-                      <a:extLst>
-                        <a:ext uri="{909E8E84-426E-40DD-AFC4-6F175D3DCCD1}">
-                          <a14:hiddenFill xmlns:a14="http://schemas.microsoft.com/office/drawing/2010/main">
-                            <a:solidFill>
-                              <a:srgbClr val="FFFFFF"/>
-                            </a:solidFill>
-                          </a14:hiddenFill>
-                        </a:ext>
-                        <a:ext uri="{91240B29-F687-4F45-9708-019B960494DF}">
-                          <a14:hiddenLine xmlns:a14="http://schemas.microsoft.com/office/drawing/2010/main" w="9525">
-                            <a:solidFill>
-                              <a:srgbClr val="000000"/>
-                            </a:solidFill>
-                            <a:miter lim="800000"/>
-                            <a:headEnd/>
-                            <a:tailEnd/>
-                          </a14:hiddenLine>
-                        </a:ext>
-                        <a:ext uri="{AF507438-7753-43E0-B8FC-AC1667EBCBE1}">
-                          <a14:hiddenEffects xmlns:a14="http://schemas.microsoft.com/office/drawing/2010/main">
-                            <a:effectLst/>
-                          </a14:hiddenEffects>
-                        </a:ext>
-                      </a:extLst>
                     </wps:spPr>
                     <wps:txbx>
                       <w:txbxContent>
@@ -2509,9 +1929,6 @@
                             <w:fldChar w:fldCharType="separate"/>
                           </w:r>
                           <w:r>
-                            <w:rPr>
-                              <w:noProof/>
-                            </w:rPr>
                             <w:t>14</w:t>
                           </w:r>
                           <w:r>
@@ -2529,22 +1946,16 @@
                   </wps:wsp>
                 </a:graphicData>
               </a:graphic>
-              <wp14:sizeRelH relativeFrom="page">
-                <wp14:pctWidth>0</wp14:pctWidth>
-              </wp14:sizeRelH>
-              <wp14:sizeRelV relativeFrom="page">
-                <wp14:pctHeight>0</wp14:pctHeight>
-              </wp14:sizeRelV>
             </wp:anchor>
           </w:drawing>
         </mc:Choice>
         <mc:Fallback>
           <w:pict>
-            <v:shapetype w14:anchorId="290D0810" id="_x0000_t202" coordsize="21600,21600" o:spt="202" path="m,l,21600r21600,l21600,xe">
+            <v:shapetype id="_x0000_t202" coordsize="21600,21600" o:spt="202" path="m,l,21600r21600,l21600,xe">
               <v:stroke joinstyle="miter"/>
               <v:path gradientshapeok="t" o:connecttype="rect"/>
             </v:shapetype>
-            <v:shape id="文本框 11" o:spid="_x0000_s1027" type="#_x0000_t202" style="position:absolute;margin-left:0;margin-top:0;width:9.05pt;height:10.35pt;z-index:251658240;visibility:visible;mso-wrap-style:none;mso-width-percent:0;mso-height-percent:0;mso-wrap-distance-left:9pt;mso-wrap-distance-top:0;mso-wrap-distance-right:9pt;mso-wrap-distance-bottom:0;mso-position-horizontal:center;mso-position-horizontal-relative:margin;mso-position-vertical:absolute;mso-position-vertical-relative:text;mso-width-percent:0;mso-height-percent:0;mso-width-relative:page;mso-height-relative:page;v-text-anchor:top" o:gfxdata="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" filled="f" stroked="f">
+            <v:shape id="文本框 11" o:spid="_x0000_s1027" type="#_x0000_t202" style="position:absolute;margin-left:0;margin-top:0;width:9.05pt;height:10.35pt;z-index:251658240;visibility:visible;mso-wrap-style:none;mso-wrap-distance-left:9pt;mso-wrap-distance-top:0;mso-wrap-distance-right:9pt;mso-wrap-distance-bottom:0;mso-position-horizontal:center;mso-position-horizontal-relative:margin;mso-position-vertical:absolute;mso-position-vertical-relative:text;v-text-anchor:top" o:gfxdata="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" filled="f" stroked="f">
               <v:textbox style="mso-fit-shape-to-text:t" inset="0,0,0,0">
                 <w:txbxContent>
                   <w:p>
@@ -2570,9 +1981,6 @@
                       <w:fldChar w:fldCharType="separate"/>
                     </w:r>
                     <w:r>
-                      <w:rPr>
-                        <w:noProof/>
-                      </w:rPr>
                       <w:t>14</w:t>
                     </w:r>
                     <w:r>
@@ -2635,380 +2043,6 @@
 <file path=word/numbering.xml><?xml version="1.0" encoding="utf-8"?>
 <w:numbering xmlns:wpc="http://schemas.microsoft.com/office/word/2010/wordprocessingCanvas" xmlns:cx="http://schemas.microsoft.com/office/drawing/2014/chartex" xmlns:cx1="http://schemas.microsoft.com/office/drawing/2015/9/8/chartex" xmlns:cx2="http://schemas.microsoft.com/office/drawing/2015/10/21/chartex" xmlns:cx3="http://schemas.microsoft.com/office/drawing/2016/5/9/chartex" xmlns:cx4="http://schemas.microsoft.com/office/drawing/2016/5/10/chartex" xmlns:cx5="http://schemas.microsoft.com/office/drawing/2016/5/11/chartex" xmlns:cx6="http://schemas.microsoft.com/office/drawing/2016/5/12/chartex" xmlns:cx7="http://schemas.microsoft.com/office/drawing/2016/5/13/chartex" xmlns:cx8="http://schemas.microsoft.com/office/drawing/2016/5/14/chartex" xmlns:mc="http://schemas.openxmlformats.org/markup-compatibility/2006" xmlns:aink="http://schemas.microsoft.com/office/drawing/2016/ink" xmlns:am3d="http://schemas.microsoft.com/office/drawing/2017/model3d" xmlns:o="urn:schemas-microsoft-com:office:office" xmlns:oel="http://schemas.microsoft.com/office/2019/extlst" xmlns:r="http://schemas.openxmlformats.org/officeDocument/2006/relationships" xmlns:m="http://schemas.openxmlformats.org/officeDocument/2006/math" xmlns:v="urn:schemas-microsoft-com:vml" xmlns:wp14="http://schemas.microsoft.com/office/word/2010/wordprocessingDrawing" xmlns:wp="http://schemas.openxmlformats.org/drawingml/2006/wordprocessingDrawing" xmlns:w10="urn:schemas-microsoft-com:office:word" xmlns:w="http://schemas.openxmlformats.org/wordprocessingml/2006/main" xmlns:w14="http://schemas.microsoft.com/office/word/2010/wordml" xmlns:w15="http://schemas.microsoft.com/office/word/2012/wordml" xmlns:w16cex="http://schemas.microsoft.com/office/word/2018/wordml/cex" xmlns:w16cid="http://schemas.microsoft.com/office/word/2016/wordml/cid" xmlns:w16="http://schemas.microsoft.com/office/word/2018/wordml" xmlns:w16sdtdh="http://schemas.microsoft.com/office/word/2020/wordml/sdtdatahash" xmlns:w16se="http://schemas.microsoft.com/office/word/2015/wordml/symex" xmlns:wpg="http://schemas.microsoft.com/office/word/2010/wordprocessingGroup" xmlns:wpi="http://schemas.microsoft.com/office/word/2010/wordprocessingInk" xmlns:wne="http://schemas.microsoft.com/office/word/2006/wordml" xmlns:wps="http://schemas.microsoft.com/office/word/2010/wordprocessingShape" mc:Ignorable="w14 w15 w16se w16cid w16 w16cex w16sdtdh wp14">
   <w:abstractNum w:abstractNumId="0" w15:restartNumberingAfterBreak="0">
-    <w:nsid w:val="813A4B87"/>
-    <w:multiLevelType w:val="multilevel"/>
-    <w:tmpl w:val="813A4B87"/>
-    <w:lvl w:ilvl="0">
-      <w:start w:val="1"/>
-      <w:numFmt w:val="decimal"/>
-      <w:lvlText w:val="（%1）"/>
-      <w:lvlJc w:val="left"/>
-      <w:pPr>
-        <w:ind w:left="995" w:hanging="506"/>
-      </w:pPr>
-      <w:rPr>
-        <w:rFonts w:ascii="宋体" w:eastAsia="宋体" w:hAnsi="宋体" w:cs="宋体" w:hint="default"/>
-        <w:spacing w:val="-3"/>
-        <w:w w:val="100"/>
-        <w:sz w:val="17"/>
-        <w:szCs w:val="17"/>
-        <w:lang w:val="zh-CN" w:eastAsia="zh-CN" w:bidi="zh-CN"/>
-      </w:rPr>
-    </w:lvl>
-    <w:lvl w:ilvl="1">
-      <w:numFmt w:val="bullet"/>
-      <w:lvlText w:val="•"/>
-      <w:lvlJc w:val="left"/>
-      <w:pPr>
-        <w:ind w:left="1978" w:hanging="506"/>
-      </w:pPr>
-      <w:rPr>
-        <w:rFonts w:hint="default"/>
-        <w:lang w:val="zh-CN" w:eastAsia="zh-CN" w:bidi="zh-CN"/>
-      </w:rPr>
-    </w:lvl>
-    <w:lvl w:ilvl="2">
-      <w:numFmt w:val="bullet"/>
-      <w:lvlText w:val="•"/>
-      <w:lvlJc w:val="left"/>
-      <w:pPr>
-        <w:ind w:left="2956" w:hanging="506"/>
-      </w:pPr>
-      <w:rPr>
-        <w:rFonts w:hint="default"/>
-        <w:lang w:val="zh-CN" w:eastAsia="zh-CN" w:bidi="zh-CN"/>
-      </w:rPr>
-    </w:lvl>
-    <w:lvl w:ilvl="3">
-      <w:numFmt w:val="bullet"/>
-      <w:lvlText w:val="•"/>
-      <w:lvlJc w:val="left"/>
-      <w:pPr>
-        <w:ind w:left="3934" w:hanging="506"/>
-      </w:pPr>
-      <w:rPr>
-        <w:rFonts w:hint="default"/>
-        <w:lang w:val="zh-CN" w:eastAsia="zh-CN" w:bidi="zh-CN"/>
-      </w:rPr>
-    </w:lvl>
-    <w:lvl w:ilvl="4">
-      <w:numFmt w:val="bullet"/>
-      <w:lvlText w:val="•"/>
-      <w:lvlJc w:val="left"/>
-      <w:pPr>
-        <w:ind w:left="4912" w:hanging="506"/>
-      </w:pPr>
-      <w:rPr>
-        <w:rFonts w:hint="default"/>
-        <w:lang w:val="zh-CN" w:eastAsia="zh-CN" w:bidi="zh-CN"/>
-      </w:rPr>
-    </w:lvl>
-    <w:lvl w:ilvl="5">
-      <w:numFmt w:val="bullet"/>
-      <w:lvlText w:val="•"/>
-      <w:lvlJc w:val="left"/>
-      <w:pPr>
-        <w:ind w:left="5890" w:hanging="506"/>
-      </w:pPr>
-      <w:rPr>
-        <w:rFonts w:hint="default"/>
-        <w:lang w:val="zh-CN" w:eastAsia="zh-CN" w:bidi="zh-CN"/>
-      </w:rPr>
-    </w:lvl>
-    <w:lvl w:ilvl="6">
-      <w:numFmt w:val="bullet"/>
-      <w:lvlText w:val="•"/>
-      <w:lvlJc w:val="left"/>
-      <w:pPr>
-        <w:ind w:left="6868" w:hanging="506"/>
-      </w:pPr>
-      <w:rPr>
-        <w:rFonts w:hint="default"/>
-        <w:lang w:val="zh-CN" w:eastAsia="zh-CN" w:bidi="zh-CN"/>
-      </w:rPr>
-    </w:lvl>
-    <w:lvl w:ilvl="7">
-      <w:numFmt w:val="bullet"/>
-      <w:lvlText w:val="•"/>
-      <w:lvlJc w:val="left"/>
-      <w:pPr>
-        <w:ind w:left="7846" w:hanging="506"/>
-      </w:pPr>
-      <w:rPr>
-        <w:rFonts w:hint="default"/>
-        <w:lang w:val="zh-CN" w:eastAsia="zh-CN" w:bidi="zh-CN"/>
-      </w:rPr>
-    </w:lvl>
-    <w:lvl w:ilvl="8">
-      <w:numFmt w:val="bullet"/>
-      <w:lvlText w:val="•"/>
-      <w:lvlJc w:val="left"/>
-      <w:pPr>
-        <w:ind w:left="8824" w:hanging="506"/>
-      </w:pPr>
-      <w:rPr>
-        <w:rFonts w:hint="default"/>
-        <w:lang w:val="zh-CN" w:eastAsia="zh-CN" w:bidi="zh-CN"/>
-      </w:rPr>
-    </w:lvl>
-  </w:abstractNum>
-  <w:abstractNum w:abstractNumId="1" w15:restartNumberingAfterBreak="0">
-    <w:nsid w:val="8461FADE"/>
-    <w:multiLevelType w:val="multilevel"/>
-    <w:tmpl w:val="8461FADE"/>
-    <w:lvl w:ilvl="0">
-      <w:start w:val="1"/>
-      <w:numFmt w:val="decimal"/>
-      <w:lvlText w:val="（%1）"/>
-      <w:lvlJc w:val="left"/>
-      <w:pPr>
-        <w:ind w:left="995" w:hanging="506"/>
-      </w:pPr>
-      <w:rPr>
-        <w:rFonts w:ascii="宋体" w:eastAsia="宋体" w:hAnsi="宋体" w:cs="宋体" w:hint="default"/>
-        <w:spacing w:val="-3"/>
-        <w:w w:val="100"/>
-        <w:sz w:val="17"/>
-        <w:szCs w:val="17"/>
-        <w:lang w:val="zh-CN" w:eastAsia="zh-CN" w:bidi="zh-CN"/>
-      </w:rPr>
-    </w:lvl>
-    <w:lvl w:ilvl="1">
-      <w:numFmt w:val="bullet"/>
-      <w:lvlText w:val="•"/>
-      <w:lvlJc w:val="left"/>
-      <w:pPr>
-        <w:ind w:left="1978" w:hanging="506"/>
-      </w:pPr>
-      <w:rPr>
-        <w:rFonts w:hint="default"/>
-        <w:lang w:val="zh-CN" w:eastAsia="zh-CN" w:bidi="zh-CN"/>
-      </w:rPr>
-    </w:lvl>
-    <w:lvl w:ilvl="2">
-      <w:numFmt w:val="bullet"/>
-      <w:lvlText w:val="•"/>
-      <w:lvlJc w:val="left"/>
-      <w:pPr>
-        <w:ind w:left="2956" w:hanging="506"/>
-      </w:pPr>
-      <w:rPr>
-        <w:rFonts w:hint="default"/>
-        <w:lang w:val="zh-CN" w:eastAsia="zh-CN" w:bidi="zh-CN"/>
-      </w:rPr>
-    </w:lvl>
-    <w:lvl w:ilvl="3">
-      <w:numFmt w:val="bullet"/>
-      <w:lvlText w:val="•"/>
-      <w:lvlJc w:val="left"/>
-      <w:pPr>
-        <w:ind w:left="3934" w:hanging="506"/>
-      </w:pPr>
-      <w:rPr>
-        <w:rFonts w:hint="default"/>
-        <w:lang w:val="zh-CN" w:eastAsia="zh-CN" w:bidi="zh-CN"/>
-      </w:rPr>
-    </w:lvl>
-    <w:lvl w:ilvl="4">
-      <w:numFmt w:val="bullet"/>
-      <w:lvlText w:val="•"/>
-      <w:lvlJc w:val="left"/>
-      <w:pPr>
-        <w:ind w:left="4912" w:hanging="506"/>
-      </w:pPr>
-      <w:rPr>
-        <w:rFonts w:hint="default"/>
-        <w:lang w:val="zh-CN" w:eastAsia="zh-CN" w:bidi="zh-CN"/>
-      </w:rPr>
-    </w:lvl>
-    <w:lvl w:ilvl="5">
-      <w:numFmt w:val="bullet"/>
-      <w:lvlText w:val="•"/>
-      <w:lvlJc w:val="left"/>
-      <w:pPr>
-        <w:ind w:left="5890" w:hanging="506"/>
-      </w:pPr>
-      <w:rPr>
-        <w:rFonts w:hint="default"/>
-        <w:lang w:val="zh-CN" w:eastAsia="zh-CN" w:bidi="zh-CN"/>
-      </w:rPr>
-    </w:lvl>
-    <w:lvl w:ilvl="6">
-      <w:numFmt w:val="bullet"/>
-      <w:lvlText w:val="•"/>
-      <w:lvlJc w:val="left"/>
-      <w:pPr>
-        <w:ind w:left="6868" w:hanging="506"/>
-      </w:pPr>
-      <w:rPr>
-        <w:rFonts w:hint="default"/>
-        <w:lang w:val="zh-CN" w:eastAsia="zh-CN" w:bidi="zh-CN"/>
-      </w:rPr>
-    </w:lvl>
-    <w:lvl w:ilvl="7">
-      <w:numFmt w:val="bullet"/>
-      <w:lvlText w:val="•"/>
-      <w:lvlJc w:val="left"/>
-      <w:pPr>
-        <w:ind w:left="7846" w:hanging="506"/>
-      </w:pPr>
-      <w:rPr>
-        <w:rFonts w:hint="default"/>
-        <w:lang w:val="zh-CN" w:eastAsia="zh-CN" w:bidi="zh-CN"/>
-      </w:rPr>
-    </w:lvl>
-    <w:lvl w:ilvl="8">
-      <w:numFmt w:val="bullet"/>
-      <w:lvlText w:val="•"/>
-      <w:lvlJc w:val="left"/>
-      <w:pPr>
-        <w:ind w:left="8824" w:hanging="506"/>
-      </w:pPr>
-      <w:rPr>
-        <w:rFonts w:hint="default"/>
-        <w:lang w:val="zh-CN" w:eastAsia="zh-CN" w:bidi="zh-CN"/>
-      </w:rPr>
-    </w:lvl>
-  </w:abstractNum>
-  <w:abstractNum w:abstractNumId="2" w15:restartNumberingAfterBreak="0">
-    <w:nsid w:val="B973D82D"/>
-    <w:multiLevelType w:val="singleLevel"/>
-    <w:tmpl w:val="B973D82D"/>
-    <w:lvl w:ilvl="0">
-      <w:start w:val="1"/>
-      <w:numFmt w:val="decimal"/>
-      <w:suff w:val="nothing"/>
-      <w:lvlText w:val="%1、"/>
-      <w:lvlJc w:val="left"/>
-      <w:pPr>
-        <w:ind w:left="1025" w:firstLine="0"/>
-      </w:pPr>
-    </w:lvl>
-  </w:abstractNum>
-  <w:abstractNum w:abstractNumId="3" w15:restartNumberingAfterBreak="0">
-    <w:nsid w:val="DCBA6B53"/>
-    <w:multiLevelType w:val="multilevel"/>
-    <w:tmpl w:val="DCBA6B53"/>
-    <w:lvl w:ilvl="0">
-      <w:start w:val="1"/>
-      <w:numFmt w:val="decimal"/>
-      <w:lvlText w:val="%1."/>
-      <w:lvlJc w:val="left"/>
-      <w:pPr>
-        <w:ind w:left="672" w:hanging="183"/>
-      </w:pPr>
-      <w:rPr>
-        <w:rFonts w:ascii="宋体" w:eastAsia="宋体" w:hAnsi="宋体" w:cs="宋体" w:hint="default"/>
-        <w:spacing w:val="-3"/>
-        <w:w w:val="64"/>
-        <w:sz w:val="17"/>
-        <w:szCs w:val="17"/>
-        <w:lang w:val="zh-CN" w:eastAsia="zh-CN" w:bidi="zh-CN"/>
-      </w:rPr>
-    </w:lvl>
-    <w:lvl w:ilvl="1">
-      <w:start w:val="1"/>
-      <w:numFmt w:val="decimal"/>
-      <w:lvlText w:val="%1.%2"/>
-      <w:lvlJc w:val="left"/>
-      <w:pPr>
-        <w:ind w:left="106" w:hanging="304"/>
-      </w:pPr>
-      <w:rPr>
-        <w:rFonts w:ascii="宋体" w:eastAsia="宋体" w:hAnsi="宋体" w:cs="宋体" w:hint="default"/>
-        <w:spacing w:val="-3"/>
-        <w:w w:val="64"/>
-        <w:sz w:val="17"/>
-        <w:szCs w:val="17"/>
-        <w:lang w:val="zh-CN" w:eastAsia="zh-CN" w:bidi="zh-CN"/>
-      </w:rPr>
-    </w:lvl>
-    <w:lvl w:ilvl="2">
-      <w:numFmt w:val="bullet"/>
-      <w:lvlText w:val="•"/>
-      <w:lvlJc w:val="left"/>
-      <w:pPr>
-        <w:ind w:left="800" w:hanging="304"/>
-      </w:pPr>
-      <w:rPr>
-        <w:rFonts w:hint="default"/>
-        <w:lang w:val="zh-CN" w:eastAsia="zh-CN" w:bidi="zh-CN"/>
-      </w:rPr>
-    </w:lvl>
-    <w:lvl w:ilvl="3">
-      <w:numFmt w:val="bullet"/>
-      <w:lvlText w:val="•"/>
-      <w:lvlJc w:val="left"/>
-      <w:pPr>
-        <w:ind w:left="2047" w:hanging="304"/>
-      </w:pPr>
-      <w:rPr>
-        <w:rFonts w:hint="default"/>
-        <w:lang w:val="zh-CN" w:eastAsia="zh-CN" w:bidi="zh-CN"/>
-      </w:rPr>
-    </w:lvl>
-    <w:lvl w:ilvl="4">
-      <w:numFmt w:val="bullet"/>
-      <w:lvlText w:val="•"/>
-      <w:lvlJc w:val="left"/>
-      <w:pPr>
-        <w:ind w:left="3295" w:hanging="304"/>
-      </w:pPr>
-      <w:rPr>
-        <w:rFonts w:hint="default"/>
-        <w:lang w:val="zh-CN" w:eastAsia="zh-CN" w:bidi="zh-CN"/>
-      </w:rPr>
-    </w:lvl>
-    <w:lvl w:ilvl="5">
-      <w:numFmt w:val="bullet"/>
-      <w:lvlText w:val="•"/>
-      <w:lvlJc w:val="left"/>
-      <w:pPr>
-        <w:ind w:left="4542" w:hanging="304"/>
-      </w:pPr>
-      <w:rPr>
-        <w:rFonts w:hint="default"/>
-        <w:lang w:val="zh-CN" w:eastAsia="zh-CN" w:bidi="zh-CN"/>
-      </w:rPr>
-    </w:lvl>
-    <w:lvl w:ilvl="6">
-      <w:numFmt w:val="bullet"/>
-      <w:lvlText w:val="•"/>
-      <w:lvlJc w:val="left"/>
-      <w:pPr>
-        <w:ind w:left="5790" w:hanging="304"/>
-      </w:pPr>
-      <w:rPr>
-        <w:rFonts w:hint="default"/>
-        <w:lang w:val="zh-CN" w:eastAsia="zh-CN" w:bidi="zh-CN"/>
-      </w:rPr>
-    </w:lvl>
-    <w:lvl w:ilvl="7">
-      <w:numFmt w:val="bullet"/>
-      <w:lvlText w:val="•"/>
-      <w:lvlJc w:val="left"/>
-      <w:pPr>
-        <w:ind w:left="7037" w:hanging="304"/>
-      </w:pPr>
-      <w:rPr>
-        <w:rFonts w:hint="default"/>
-        <w:lang w:val="zh-CN" w:eastAsia="zh-CN" w:bidi="zh-CN"/>
-      </w:rPr>
-    </w:lvl>
-    <w:lvl w:ilvl="8">
-      <w:numFmt w:val="bullet"/>
-      <w:lvlText w:val="•"/>
-      <w:lvlJc w:val="left"/>
-      <w:pPr>
-        <w:ind w:left="8285" w:hanging="304"/>
-      </w:pPr>
-      <w:rPr>
-        <w:rFonts w:hint="default"/>
-        <w:lang w:val="zh-CN" w:eastAsia="zh-CN" w:bidi="zh-CN"/>
-      </w:rPr>
-    </w:lvl>
-  </w:abstractNum>
-  <w:abstractNum w:abstractNumId="4" w15:restartNumberingAfterBreak="0">
     <w:nsid w:val="00000001"/>
     <w:multiLevelType w:val="multilevel"/>
     <w:tmpl w:val="00000001"/>
@@ -3020,7 +2054,7 @@
       <w:lvlJc w:val="left"/>
       <w:pPr>
         <w:tabs>
-          <w:tab w:val="num" w:pos="987"/>
+          <w:tab w:val="left" w:pos="987"/>
         </w:tabs>
         <w:ind w:left="987" w:hanging="420"/>
       </w:pPr>
@@ -3035,7 +2069,7 @@
       <w:lvlJc w:val="left"/>
       <w:pPr>
         <w:tabs>
-          <w:tab w:val="num" w:pos="840"/>
+          <w:tab w:val="left" w:pos="840"/>
         </w:tabs>
         <w:ind w:left="840" w:hanging="420"/>
       </w:pPr>
@@ -3047,7 +2081,7 @@
       <w:lvlJc w:val="left"/>
       <w:pPr>
         <w:tabs>
-          <w:tab w:val="num" w:pos="1200"/>
+          <w:tab w:val="left" w:pos="1200"/>
         </w:tabs>
         <w:ind w:left="1200" w:hanging="360"/>
       </w:pPr>
@@ -3062,7 +2096,7 @@
       <w:lvlJc w:val="left"/>
       <w:pPr>
         <w:tabs>
-          <w:tab w:val="num" w:pos="1680"/>
+          <w:tab w:val="left" w:pos="1680"/>
         </w:tabs>
         <w:ind w:left="1680" w:hanging="420"/>
       </w:pPr>
@@ -3077,7 +2111,7 @@
       <w:lvlJc w:val="left"/>
       <w:pPr>
         <w:tabs>
-          <w:tab w:val="num" w:pos="2100"/>
+          <w:tab w:val="left" w:pos="2100"/>
         </w:tabs>
         <w:ind w:left="2100" w:hanging="420"/>
       </w:pPr>
@@ -3089,7 +2123,7 @@
       <w:lvlJc w:val="right"/>
       <w:pPr>
         <w:tabs>
-          <w:tab w:val="num" w:pos="2520"/>
+          <w:tab w:val="left" w:pos="2520"/>
         </w:tabs>
         <w:ind w:left="2520" w:hanging="420"/>
       </w:pPr>
@@ -3101,7 +2135,7 @@
       <w:lvlJc w:val="left"/>
       <w:pPr>
         <w:tabs>
-          <w:tab w:val="num" w:pos="2940"/>
+          <w:tab w:val="left" w:pos="2940"/>
         </w:tabs>
         <w:ind w:left="2940" w:hanging="420"/>
       </w:pPr>
@@ -3113,7 +2147,7 @@
       <w:lvlJc w:val="left"/>
       <w:pPr>
         <w:tabs>
-          <w:tab w:val="num" w:pos="3360"/>
+          <w:tab w:val="left" w:pos="3360"/>
         </w:tabs>
         <w:ind w:left="3360" w:hanging="420"/>
       </w:pPr>
@@ -3125,13 +2159,13 @@
       <w:lvlJc w:val="right"/>
       <w:pPr>
         <w:tabs>
-          <w:tab w:val="num" w:pos="3780"/>
+          <w:tab w:val="left" w:pos="3780"/>
         </w:tabs>
         <w:ind w:left="3780" w:hanging="420"/>
       </w:pPr>
     </w:lvl>
   </w:abstractNum>
-  <w:abstractNum w:abstractNumId="5" w15:restartNumberingAfterBreak="0">
+  <w:abstractNum w:abstractNumId="1" w15:restartNumberingAfterBreak="0">
     <w:nsid w:val="00000002"/>
     <w:multiLevelType w:val="singleLevel"/>
     <w:tmpl w:val="00000002"/>
@@ -3143,7 +2177,7 @@
       <w:lvlJc w:val="left"/>
       <w:pPr>
         <w:tabs>
-          <w:tab w:val="num" w:pos="360"/>
+          <w:tab w:val="left" w:pos="360"/>
         </w:tabs>
         <w:ind w:left="360" w:hanging="360"/>
       </w:pPr>
@@ -3152,7 +2186,7 @@
       </w:rPr>
     </w:lvl>
   </w:abstractNum>
-  <w:abstractNum w:abstractNumId="6" w15:restartNumberingAfterBreak="0">
+  <w:abstractNum w:abstractNumId="2" w15:restartNumberingAfterBreak="0">
     <w:nsid w:val="00000008"/>
     <w:multiLevelType w:val="multilevel"/>
     <w:tmpl w:val="00000008"/>
@@ -3164,7 +2198,7 @@
       <w:lvlJc w:val="left"/>
       <w:pPr>
         <w:tabs>
-          <w:tab w:val="num" w:pos="1230"/>
+          <w:tab w:val="left" w:pos="1230"/>
         </w:tabs>
         <w:ind w:left="0" w:firstLine="510"/>
       </w:pPr>
@@ -3182,7 +2216,7 @@
       <w:lvlJc w:val="left"/>
       <w:pPr>
         <w:tabs>
-          <w:tab w:val="num" w:pos="840"/>
+          <w:tab w:val="left" w:pos="840"/>
         </w:tabs>
         <w:ind w:left="840" w:hanging="420"/>
       </w:pPr>
@@ -3194,7 +2228,7 @@
       <w:lvlJc w:val="right"/>
       <w:pPr>
         <w:tabs>
-          <w:tab w:val="num" w:pos="1260"/>
+          <w:tab w:val="left" w:pos="1260"/>
         </w:tabs>
         <w:ind w:left="1260" w:hanging="420"/>
       </w:pPr>
@@ -3206,7 +2240,7 @@
       <w:lvlJc w:val="left"/>
       <w:pPr>
         <w:tabs>
-          <w:tab w:val="num" w:pos="1680"/>
+          <w:tab w:val="left" w:pos="1680"/>
         </w:tabs>
         <w:ind w:left="1680" w:hanging="420"/>
       </w:pPr>
@@ -3218,7 +2252,7 @@
       <w:lvlJc w:val="left"/>
       <w:pPr>
         <w:tabs>
-          <w:tab w:val="num" w:pos="2100"/>
+          <w:tab w:val="left" w:pos="2100"/>
         </w:tabs>
         <w:ind w:left="2100" w:hanging="420"/>
       </w:pPr>
@@ -3230,7 +2264,7 @@
       <w:lvlJc w:val="right"/>
       <w:pPr>
         <w:tabs>
-          <w:tab w:val="num" w:pos="2520"/>
+          <w:tab w:val="left" w:pos="2520"/>
         </w:tabs>
         <w:ind w:left="2520" w:hanging="420"/>
       </w:pPr>
@@ -3242,7 +2276,7 @@
       <w:lvlJc w:val="left"/>
       <w:pPr>
         <w:tabs>
-          <w:tab w:val="num" w:pos="2940"/>
+          <w:tab w:val="left" w:pos="2940"/>
         </w:tabs>
         <w:ind w:left="2940" w:hanging="420"/>
       </w:pPr>
@@ -3254,7 +2288,7 @@
       <w:lvlJc w:val="left"/>
       <w:pPr>
         <w:tabs>
-          <w:tab w:val="num" w:pos="3360"/>
+          <w:tab w:val="left" w:pos="3360"/>
         </w:tabs>
         <w:ind w:left="3360" w:hanging="420"/>
       </w:pPr>
@@ -3266,13 +2300,13 @@
       <w:lvlJc w:val="right"/>
       <w:pPr>
         <w:tabs>
-          <w:tab w:val="num" w:pos="3780"/>
+          <w:tab w:val="left" w:pos="3780"/>
         </w:tabs>
         <w:ind w:left="3780" w:hanging="420"/>
       </w:pPr>
     </w:lvl>
   </w:abstractNum>
-  <w:abstractNum w:abstractNumId="7" w15:restartNumberingAfterBreak="0">
+  <w:abstractNum w:abstractNumId="3" w15:restartNumberingAfterBreak="0">
     <w:nsid w:val="0000000D"/>
     <w:multiLevelType w:val="singleLevel"/>
     <w:tmpl w:val="0000000D"/>
@@ -3284,7 +2318,7 @@
       <w:lvlJc w:val="left"/>
       <w:pPr>
         <w:tabs>
-          <w:tab w:val="num" w:pos="1200"/>
+          <w:tab w:val="left" w:pos="1200"/>
         </w:tabs>
         <w:ind w:left="1200" w:hanging="360"/>
       </w:pPr>
@@ -3293,7 +2327,7 @@
       </w:rPr>
     </w:lvl>
   </w:abstractNum>
-  <w:abstractNum w:abstractNumId="8" w15:restartNumberingAfterBreak="0">
+  <w:abstractNum w:abstractNumId="4" w15:restartNumberingAfterBreak="0">
     <w:nsid w:val="0000000E"/>
     <w:multiLevelType w:val="multilevel"/>
     <w:tmpl w:val="0000000E"/>
@@ -3305,7 +2339,7 @@
       <w:lvlJc w:val="left"/>
       <w:pPr>
         <w:tabs>
-          <w:tab w:val="num" w:pos="540"/>
+          <w:tab w:val="left" w:pos="540"/>
         </w:tabs>
         <w:ind w:left="540" w:firstLine="0"/>
       </w:pPr>
@@ -3321,7 +2355,7 @@
       <w:lvlJc w:val="left"/>
       <w:pPr>
         <w:tabs>
-          <w:tab w:val="num" w:pos="1940"/>
+          <w:tab w:val="left" w:pos="1940"/>
         </w:tabs>
         <w:ind w:left="1940" w:hanging="420"/>
       </w:pPr>
@@ -3336,7 +2370,7 @@
       <w:lvlJc w:val="left"/>
       <w:pPr>
         <w:tabs>
-          <w:tab w:val="num" w:pos="2360"/>
+          <w:tab w:val="left" w:pos="2360"/>
         </w:tabs>
         <w:ind w:left="2360" w:hanging="420"/>
       </w:pPr>
@@ -3351,7 +2385,7 @@
       <w:lvlJc w:val="left"/>
       <w:pPr>
         <w:tabs>
-          <w:tab w:val="num" w:pos="2780"/>
+          <w:tab w:val="left" w:pos="2780"/>
         </w:tabs>
         <w:ind w:left="2780" w:hanging="420"/>
       </w:pPr>
@@ -3366,7 +2400,7 @@
       <w:lvlJc w:val="left"/>
       <w:pPr>
         <w:tabs>
-          <w:tab w:val="num" w:pos="3200"/>
+          <w:tab w:val="left" w:pos="3200"/>
         </w:tabs>
         <w:ind w:left="3200" w:hanging="420"/>
       </w:pPr>
@@ -3381,7 +2415,7 @@
       <w:lvlJc w:val="left"/>
       <w:pPr>
         <w:tabs>
-          <w:tab w:val="num" w:pos="3620"/>
+          <w:tab w:val="left" w:pos="3620"/>
         </w:tabs>
         <w:ind w:left="3620" w:hanging="420"/>
       </w:pPr>
@@ -3396,7 +2430,7 @@
       <w:lvlJc w:val="left"/>
       <w:pPr>
         <w:tabs>
-          <w:tab w:val="num" w:pos="4040"/>
+          <w:tab w:val="left" w:pos="4040"/>
         </w:tabs>
         <w:ind w:left="4040" w:hanging="420"/>
       </w:pPr>
@@ -3411,7 +2445,7 @@
       <w:lvlJc w:val="left"/>
       <w:pPr>
         <w:tabs>
-          <w:tab w:val="num" w:pos="4460"/>
+          <w:tab w:val="left" w:pos="4460"/>
         </w:tabs>
         <w:ind w:left="4460" w:hanging="420"/>
       </w:pPr>
@@ -3426,7 +2460,7 @@
       <w:lvlJc w:val="left"/>
       <w:pPr>
         <w:tabs>
-          <w:tab w:val="num" w:pos="4880"/>
+          <w:tab w:val="left" w:pos="4880"/>
         </w:tabs>
         <w:ind w:left="4880" w:hanging="420"/>
       </w:pPr>
@@ -3435,7 +2469,7 @@
       </w:rPr>
     </w:lvl>
   </w:abstractNum>
-  <w:abstractNum w:abstractNumId="9" w15:restartNumberingAfterBreak="0">
+  <w:abstractNum w:abstractNumId="5" w15:restartNumberingAfterBreak="0">
     <w:nsid w:val="0000000F"/>
     <w:multiLevelType w:val="multilevel"/>
     <w:tmpl w:val="0000000F"/>
@@ -3564,7 +2598,7 @@
       <w:lvlJc w:val="left"/>
       <w:pPr>
         <w:tabs>
-          <w:tab w:val="num" w:pos="4394"/>
+          <w:tab w:val="left" w:pos="4394"/>
         </w:tabs>
         <w:ind w:left="4394" w:hanging="1418"/>
       </w:pPr>
@@ -3579,7 +2613,7 @@
       <w:lvlJc w:val="left"/>
       <w:pPr>
         <w:tabs>
-          <w:tab w:val="num" w:pos="5102"/>
+          <w:tab w:val="left" w:pos="5102"/>
         </w:tabs>
         <w:ind w:left="5102" w:hanging="1700"/>
       </w:pPr>
@@ -3588,7 +2622,7 @@
       </w:rPr>
     </w:lvl>
   </w:abstractNum>
-  <w:abstractNum w:abstractNumId="10" w15:restartNumberingAfterBreak="0">
+  <w:abstractNum w:abstractNumId="6" w15:restartNumberingAfterBreak="0">
     <w:nsid w:val="00000010"/>
     <w:multiLevelType w:val="singleLevel"/>
     <w:tmpl w:val="00000010"/>
@@ -3600,7 +2634,7 @@
       <w:lvlJc w:val="left"/>
       <w:pPr>
         <w:tabs>
-          <w:tab w:val="num" w:pos="1620"/>
+          <w:tab w:val="left" w:pos="1620"/>
         </w:tabs>
         <w:ind w:left="1620" w:hanging="360"/>
       </w:pPr>
@@ -3609,7 +2643,7 @@
       </w:rPr>
     </w:lvl>
   </w:abstractNum>
-  <w:abstractNum w:abstractNumId="11" w15:restartNumberingAfterBreak="0">
+  <w:abstractNum w:abstractNumId="7" w15:restartNumberingAfterBreak="0">
     <w:nsid w:val="00000011"/>
     <w:multiLevelType w:val="singleLevel"/>
     <w:tmpl w:val="00000011"/>
@@ -3621,7 +2655,7 @@
       <w:lvlJc w:val="left"/>
       <w:pPr>
         <w:tabs>
-          <w:tab w:val="num" w:pos="425"/>
+          <w:tab w:val="left" w:pos="425"/>
         </w:tabs>
         <w:ind w:left="425" w:hanging="425"/>
       </w:pPr>
@@ -3630,7 +2664,7 @@
       </w:rPr>
     </w:lvl>
   </w:abstractNum>
-  <w:abstractNum w:abstractNumId="12" w15:restartNumberingAfterBreak="0">
+  <w:abstractNum w:abstractNumId="8" w15:restartNumberingAfterBreak="0">
     <w:nsid w:val="00000012"/>
     <w:multiLevelType w:val="multilevel"/>
     <w:tmpl w:val="00000012"/>
@@ -3642,7 +2676,7 @@
       <w:lvlJc w:val="left"/>
       <w:pPr>
         <w:tabs>
-          <w:tab w:val="num" w:pos="1644"/>
+          <w:tab w:val="left" w:pos="1644"/>
         </w:tabs>
         <w:ind w:left="1644" w:hanging="510"/>
       </w:pPr>
@@ -3660,7 +2694,7 @@
       <w:lvlJc w:val="left"/>
       <w:pPr>
         <w:tabs>
-          <w:tab w:val="num" w:pos="840"/>
+          <w:tab w:val="left" w:pos="840"/>
         </w:tabs>
         <w:ind w:left="840" w:hanging="420"/>
       </w:pPr>
@@ -3678,7 +2712,7 @@
       <w:lvlJc w:val="left"/>
       <w:pPr>
         <w:tabs>
-          <w:tab w:val="num" w:pos="1260"/>
+          <w:tab w:val="left" w:pos="1260"/>
         </w:tabs>
         <w:ind w:left="1260" w:hanging="420"/>
       </w:pPr>
@@ -3693,7 +2727,7 @@
       <w:lvlJc w:val="left"/>
       <w:pPr>
         <w:tabs>
-          <w:tab w:val="num" w:pos="1680"/>
+          <w:tab w:val="left" w:pos="1680"/>
         </w:tabs>
         <w:ind w:left="1680" w:hanging="420"/>
       </w:pPr>
@@ -3708,7 +2742,7 @@
       <w:lvlJc w:val="left"/>
       <w:pPr>
         <w:tabs>
-          <w:tab w:val="num" w:pos="2100"/>
+          <w:tab w:val="left" w:pos="2100"/>
         </w:tabs>
         <w:ind w:left="2100" w:hanging="420"/>
       </w:pPr>
@@ -3723,7 +2757,7 @@
       <w:lvlJc w:val="left"/>
       <w:pPr>
         <w:tabs>
-          <w:tab w:val="num" w:pos="2520"/>
+          <w:tab w:val="left" w:pos="2520"/>
         </w:tabs>
         <w:ind w:left="2520" w:hanging="420"/>
       </w:pPr>
@@ -3738,7 +2772,7 @@
       <w:lvlJc w:val="left"/>
       <w:pPr>
         <w:tabs>
-          <w:tab w:val="num" w:pos="2940"/>
+          <w:tab w:val="left" w:pos="2940"/>
         </w:tabs>
         <w:ind w:left="2940" w:hanging="420"/>
       </w:pPr>
@@ -3753,7 +2787,7 @@
       <w:lvlJc w:val="left"/>
       <w:pPr>
         <w:tabs>
-          <w:tab w:val="num" w:pos="3360"/>
+          <w:tab w:val="left" w:pos="3360"/>
         </w:tabs>
         <w:ind w:left="3360" w:hanging="420"/>
       </w:pPr>
@@ -3768,7 +2802,7 @@
       <w:lvlJc w:val="left"/>
       <w:pPr>
         <w:tabs>
-          <w:tab w:val="num" w:pos="3780"/>
+          <w:tab w:val="left" w:pos="3780"/>
         </w:tabs>
         <w:ind w:left="3780" w:hanging="420"/>
       </w:pPr>
@@ -3777,7 +2811,7 @@
       </w:rPr>
     </w:lvl>
   </w:abstractNum>
-  <w:abstractNum w:abstractNumId="13" w15:restartNumberingAfterBreak="0">
+  <w:abstractNum w:abstractNumId="9" w15:restartNumberingAfterBreak="0">
     <w:nsid w:val="00000013"/>
     <w:multiLevelType w:val="singleLevel"/>
     <w:tmpl w:val="00000013"/>
@@ -3789,7 +2823,7 @@
       <w:lvlJc w:val="left"/>
       <w:pPr>
         <w:tabs>
-          <w:tab w:val="num" w:pos="780"/>
+          <w:tab w:val="left" w:pos="780"/>
         </w:tabs>
         <w:ind w:left="780" w:hanging="360"/>
       </w:pPr>
@@ -3798,7 +2832,7 @@
       </w:rPr>
     </w:lvl>
   </w:abstractNum>
-  <w:abstractNum w:abstractNumId="14" w15:restartNumberingAfterBreak="0">
+  <w:abstractNum w:abstractNumId="10" w15:restartNumberingAfterBreak="0">
     <w:nsid w:val="00000014"/>
     <w:multiLevelType w:val="singleLevel"/>
     <w:tmpl w:val="00000014"/>
@@ -3810,7 +2844,7 @@
       <w:lvlJc w:val="left"/>
       <w:pPr>
         <w:tabs>
-          <w:tab w:val="num" w:pos="425"/>
+          <w:tab w:val="left" w:pos="425"/>
         </w:tabs>
         <w:ind w:left="425" w:hanging="425"/>
       </w:pPr>
@@ -3819,7 +2853,7 @@
       </w:rPr>
     </w:lvl>
   </w:abstractNum>
-  <w:abstractNum w:abstractNumId="15" w15:restartNumberingAfterBreak="0">
+  <w:abstractNum w:abstractNumId="11" w15:restartNumberingAfterBreak="0">
     <w:nsid w:val="00000015"/>
     <w:multiLevelType w:val="multilevel"/>
     <w:tmpl w:val="00000015"/>
@@ -3831,7 +2865,7 @@
       <w:lvlJc w:val="left"/>
       <w:pPr>
         <w:tabs>
-          <w:tab w:val="num" w:pos="720"/>
+          <w:tab w:val="left" w:pos="720"/>
         </w:tabs>
         <w:ind w:left="420" w:hanging="420"/>
       </w:pPr>
@@ -3846,7 +2880,7 @@
       <w:lvlJc w:val="left"/>
       <w:pPr>
         <w:tabs>
-          <w:tab w:val="num" w:pos="840"/>
+          <w:tab w:val="left" w:pos="840"/>
         </w:tabs>
         <w:ind w:left="840" w:hanging="420"/>
       </w:pPr>
@@ -3858,7 +2892,7 @@
       <w:lvlJc w:val="right"/>
       <w:pPr>
         <w:tabs>
-          <w:tab w:val="num" w:pos="1260"/>
+          <w:tab w:val="left" w:pos="1260"/>
         </w:tabs>
         <w:ind w:left="1260" w:hanging="420"/>
       </w:pPr>
@@ -3870,7 +2904,7 @@
       <w:lvlJc w:val="left"/>
       <w:pPr>
         <w:tabs>
-          <w:tab w:val="num" w:pos="1680"/>
+          <w:tab w:val="left" w:pos="1680"/>
         </w:tabs>
         <w:ind w:left="1680" w:hanging="420"/>
       </w:pPr>
@@ -3882,7 +2916,7 @@
       <w:lvlJc w:val="left"/>
       <w:pPr>
         <w:tabs>
-          <w:tab w:val="num" w:pos="2100"/>
+          <w:tab w:val="left" w:pos="2100"/>
         </w:tabs>
         <w:ind w:left="2100" w:hanging="420"/>
       </w:pPr>
@@ -3894,7 +2928,7 @@
       <w:lvlJc w:val="right"/>
       <w:pPr>
         <w:tabs>
-          <w:tab w:val="num" w:pos="2520"/>
+          <w:tab w:val="left" w:pos="2520"/>
         </w:tabs>
         <w:ind w:left="2520" w:hanging="420"/>
       </w:pPr>
@@ -3906,7 +2940,7 @@
       <w:lvlJc w:val="left"/>
       <w:pPr>
         <w:tabs>
-          <w:tab w:val="num" w:pos="2940"/>
+          <w:tab w:val="left" w:pos="2940"/>
         </w:tabs>
         <w:ind w:left="2940" w:hanging="420"/>
       </w:pPr>
@@ -3918,7 +2952,7 @@
       <w:lvlJc w:val="left"/>
       <w:pPr>
         <w:tabs>
-          <w:tab w:val="num" w:pos="3360"/>
+          <w:tab w:val="left" w:pos="3360"/>
         </w:tabs>
         <w:ind w:left="3360" w:hanging="420"/>
       </w:pPr>
@@ -3930,375 +2964,47 @@
       <w:lvlJc w:val="right"/>
       <w:pPr>
         <w:tabs>
-          <w:tab w:val="num" w:pos="3780"/>
+          <w:tab w:val="left" w:pos="3780"/>
         </w:tabs>
         <w:ind w:left="3780" w:hanging="420"/>
       </w:pPr>
     </w:lvl>
   </w:abstractNum>
-  <w:abstractNum w:abstractNumId="16" w15:restartNumberingAfterBreak="0">
-    <w:nsid w:val="167B83A2"/>
-    <w:multiLevelType w:val="singleLevel"/>
-    <w:tmpl w:val="167B83A2"/>
-    <w:lvl w:ilvl="0">
-      <w:start w:val="1"/>
-      <w:numFmt w:val="chineseCounting"/>
-      <w:suff w:val="nothing"/>
-      <w:lvlText w:val="%1、"/>
-      <w:lvlJc w:val="left"/>
-      <w:rPr>
-        <w:rFonts w:hint="eastAsia"/>
-      </w:rPr>
-    </w:lvl>
-  </w:abstractNum>
-  <w:abstractNum w:abstractNumId="17" w15:restartNumberingAfterBreak="0">
-    <w:nsid w:val="2470EC97"/>
-    <w:multiLevelType w:val="multilevel"/>
-    <w:tmpl w:val="2470EC97"/>
-    <w:lvl w:ilvl="0">
-      <w:start w:val="1"/>
-      <w:numFmt w:val="decimal"/>
-      <w:lvlText w:val="%1."/>
-      <w:lvlJc w:val="left"/>
-      <w:pPr>
-        <w:ind w:left="287" w:hanging="206"/>
-      </w:pPr>
-      <w:rPr>
-        <w:rFonts w:ascii="微软雅黑" w:eastAsia="微软雅黑" w:hAnsi="微软雅黑" w:cs="微软雅黑" w:hint="default"/>
-        <w:b/>
-        <w:bCs/>
-        <w:spacing w:val="-7"/>
-        <w:w w:val="114"/>
-        <w:sz w:val="17"/>
-        <w:szCs w:val="17"/>
-        <w:lang w:val="zh-CN" w:eastAsia="zh-CN" w:bidi="zh-CN"/>
-      </w:rPr>
-    </w:lvl>
-    <w:lvl w:ilvl="1">
-      <w:start w:val="1"/>
-      <w:numFmt w:val="decimal"/>
-      <w:lvlText w:val="%1.%2"/>
-      <w:lvlJc w:val="left"/>
-      <w:pPr>
-        <w:ind w:left="16" w:hanging="361"/>
-      </w:pPr>
-      <w:rPr>
-        <w:rFonts w:ascii="宋体" w:eastAsia="宋体" w:hAnsi="宋体" w:cs="宋体" w:hint="default"/>
-        <w:spacing w:val="-3"/>
-        <w:w w:val="64"/>
-        <w:sz w:val="19"/>
-        <w:szCs w:val="19"/>
-        <w:lang w:val="zh-CN" w:eastAsia="zh-CN" w:bidi="zh-CN"/>
-      </w:rPr>
-    </w:lvl>
-    <w:lvl w:ilvl="2">
-      <w:numFmt w:val="bullet"/>
-      <w:lvlText w:val="•"/>
-      <w:lvlJc w:val="left"/>
-      <w:pPr>
-        <w:ind w:left="1457" w:hanging="361"/>
-      </w:pPr>
-      <w:rPr>
-        <w:rFonts w:hint="default"/>
-        <w:lang w:val="zh-CN" w:eastAsia="zh-CN" w:bidi="zh-CN"/>
-      </w:rPr>
-    </w:lvl>
-    <w:lvl w:ilvl="3">
-      <w:numFmt w:val="bullet"/>
-      <w:lvlText w:val="•"/>
-      <w:lvlJc w:val="left"/>
-      <w:pPr>
-        <w:ind w:left="2619" w:hanging="361"/>
-      </w:pPr>
-      <w:rPr>
-        <w:rFonts w:hint="default"/>
-        <w:lang w:val="zh-CN" w:eastAsia="zh-CN" w:bidi="zh-CN"/>
-      </w:rPr>
-    </w:lvl>
-    <w:lvl w:ilvl="4">
-      <w:numFmt w:val="bullet"/>
-      <w:lvlText w:val="•"/>
-      <w:lvlJc w:val="left"/>
-      <w:pPr>
-        <w:ind w:left="3781" w:hanging="361"/>
-      </w:pPr>
-      <w:rPr>
-        <w:rFonts w:hint="default"/>
-        <w:lang w:val="zh-CN" w:eastAsia="zh-CN" w:bidi="zh-CN"/>
-      </w:rPr>
-    </w:lvl>
-    <w:lvl w:ilvl="5">
-      <w:numFmt w:val="bullet"/>
-      <w:lvlText w:val="•"/>
-      <w:lvlJc w:val="left"/>
-      <w:pPr>
-        <w:ind w:left="4943" w:hanging="361"/>
-      </w:pPr>
-      <w:rPr>
-        <w:rFonts w:hint="default"/>
-        <w:lang w:val="zh-CN" w:eastAsia="zh-CN" w:bidi="zh-CN"/>
-      </w:rPr>
-    </w:lvl>
-    <w:lvl w:ilvl="6">
-      <w:numFmt w:val="bullet"/>
-      <w:lvlText w:val="•"/>
-      <w:lvlJc w:val="left"/>
-      <w:pPr>
-        <w:ind w:left="6106" w:hanging="361"/>
-      </w:pPr>
-      <w:rPr>
-        <w:rFonts w:hint="default"/>
-        <w:lang w:val="zh-CN" w:eastAsia="zh-CN" w:bidi="zh-CN"/>
-      </w:rPr>
-    </w:lvl>
-    <w:lvl w:ilvl="7">
-      <w:numFmt w:val="bullet"/>
-      <w:lvlText w:val="•"/>
-      <w:lvlJc w:val="left"/>
-      <w:pPr>
-        <w:ind w:left="7268" w:hanging="361"/>
-      </w:pPr>
-      <w:rPr>
-        <w:rFonts w:hint="default"/>
-        <w:lang w:val="zh-CN" w:eastAsia="zh-CN" w:bidi="zh-CN"/>
-      </w:rPr>
-    </w:lvl>
-    <w:lvl w:ilvl="8">
-      <w:numFmt w:val="bullet"/>
-      <w:lvlText w:val="•"/>
-      <w:lvlJc w:val="left"/>
-      <w:pPr>
-        <w:ind w:left="8430" w:hanging="361"/>
-      </w:pPr>
-      <w:rPr>
-        <w:rFonts w:hint="default"/>
-        <w:lang w:val="zh-CN" w:eastAsia="zh-CN" w:bidi="zh-CN"/>
-      </w:rPr>
-    </w:lvl>
-  </w:abstractNum>
-  <w:abstractNum w:abstractNumId="18" w15:restartNumberingAfterBreak="0">
-    <w:nsid w:val="39E3BF09"/>
-    <w:multiLevelType w:val="singleLevel"/>
-    <w:tmpl w:val="39E3BF09"/>
-    <w:lvl w:ilvl="0">
-      <w:start w:val="1"/>
-      <w:numFmt w:val="decimal"/>
-      <w:suff w:val="nothing"/>
-      <w:lvlText w:val="%1、"/>
-      <w:lvlJc w:val="left"/>
-    </w:lvl>
-  </w:abstractNum>
-  <w:abstractNum w:abstractNumId="19" w15:restartNumberingAfterBreak="0">
-    <w:nsid w:val="40897A63"/>
-    <w:multiLevelType w:val="singleLevel"/>
-    <w:tmpl w:val="40897A63"/>
-    <w:lvl w:ilvl="0">
-      <w:start w:val="1"/>
-      <w:numFmt w:val="decimal"/>
-      <w:suff w:val="nothing"/>
-      <w:lvlText w:val="%1、"/>
-      <w:lvlJc w:val="left"/>
-    </w:lvl>
-  </w:abstractNum>
-  <w:abstractNum w:abstractNumId="20" w15:restartNumberingAfterBreak="0">
-    <w:nsid w:val="732B89B3"/>
-    <w:multiLevelType w:val="singleLevel"/>
-    <w:tmpl w:val="732B89B3"/>
-    <w:lvl w:ilvl="0">
-      <w:start w:val="1"/>
-      <w:numFmt w:val="decimal"/>
-      <w:lvlText w:val="%1."/>
-      <w:lvlJc w:val="left"/>
-      <w:pPr>
-        <w:tabs>
-          <w:tab w:val="num" w:pos="312"/>
-        </w:tabs>
-      </w:pPr>
-    </w:lvl>
-  </w:abstractNum>
-  <w:abstractNum w:abstractNumId="21" w15:restartNumberingAfterBreak="0">
-    <w:nsid w:val="7DEC2089"/>
-    <w:multiLevelType w:val="multilevel"/>
-    <w:tmpl w:val="7DEC2089"/>
-    <w:lvl w:ilvl="0">
-      <w:start w:val="1"/>
-      <w:numFmt w:val="decimal"/>
-      <w:lvlText w:val="（%1）"/>
-      <w:lvlJc w:val="left"/>
-      <w:pPr>
-        <w:ind w:left="995" w:hanging="506"/>
-      </w:pPr>
-      <w:rPr>
-        <w:rFonts w:ascii="宋体" w:eastAsia="宋体" w:hAnsi="宋体" w:cs="宋体" w:hint="default"/>
-        <w:spacing w:val="-3"/>
-        <w:w w:val="100"/>
-        <w:sz w:val="17"/>
-        <w:szCs w:val="17"/>
-        <w:lang w:val="zh-CN" w:eastAsia="zh-CN" w:bidi="zh-CN"/>
-      </w:rPr>
-    </w:lvl>
-    <w:lvl w:ilvl="1">
-      <w:numFmt w:val="bullet"/>
-      <w:lvlText w:val="•"/>
-      <w:lvlJc w:val="left"/>
-      <w:pPr>
-        <w:ind w:left="1978" w:hanging="506"/>
-      </w:pPr>
-      <w:rPr>
-        <w:rFonts w:hint="default"/>
-        <w:lang w:val="zh-CN" w:eastAsia="zh-CN" w:bidi="zh-CN"/>
-      </w:rPr>
-    </w:lvl>
-    <w:lvl w:ilvl="2">
-      <w:numFmt w:val="bullet"/>
-      <w:lvlText w:val="•"/>
-      <w:lvlJc w:val="left"/>
-      <w:pPr>
-        <w:ind w:left="2956" w:hanging="506"/>
-      </w:pPr>
-      <w:rPr>
-        <w:rFonts w:hint="default"/>
-        <w:lang w:val="zh-CN" w:eastAsia="zh-CN" w:bidi="zh-CN"/>
-      </w:rPr>
-    </w:lvl>
-    <w:lvl w:ilvl="3">
-      <w:numFmt w:val="bullet"/>
-      <w:lvlText w:val="•"/>
-      <w:lvlJc w:val="left"/>
-      <w:pPr>
-        <w:ind w:left="3934" w:hanging="506"/>
-      </w:pPr>
-      <w:rPr>
-        <w:rFonts w:hint="default"/>
-        <w:lang w:val="zh-CN" w:eastAsia="zh-CN" w:bidi="zh-CN"/>
-      </w:rPr>
-    </w:lvl>
-    <w:lvl w:ilvl="4">
-      <w:numFmt w:val="bullet"/>
-      <w:lvlText w:val="•"/>
-      <w:lvlJc w:val="left"/>
-      <w:pPr>
-        <w:ind w:left="4912" w:hanging="506"/>
-      </w:pPr>
-      <w:rPr>
-        <w:rFonts w:hint="default"/>
-        <w:lang w:val="zh-CN" w:eastAsia="zh-CN" w:bidi="zh-CN"/>
-      </w:rPr>
-    </w:lvl>
-    <w:lvl w:ilvl="5">
-      <w:numFmt w:val="bullet"/>
-      <w:lvlText w:val="•"/>
-      <w:lvlJc w:val="left"/>
-      <w:pPr>
-        <w:ind w:left="5890" w:hanging="506"/>
-      </w:pPr>
-      <w:rPr>
-        <w:rFonts w:hint="default"/>
-        <w:lang w:val="zh-CN" w:eastAsia="zh-CN" w:bidi="zh-CN"/>
-      </w:rPr>
-    </w:lvl>
-    <w:lvl w:ilvl="6">
-      <w:numFmt w:val="bullet"/>
-      <w:lvlText w:val="•"/>
-      <w:lvlJc w:val="left"/>
-      <w:pPr>
-        <w:ind w:left="6868" w:hanging="506"/>
-      </w:pPr>
-      <w:rPr>
-        <w:rFonts w:hint="default"/>
-        <w:lang w:val="zh-CN" w:eastAsia="zh-CN" w:bidi="zh-CN"/>
-      </w:rPr>
-    </w:lvl>
-    <w:lvl w:ilvl="7">
-      <w:numFmt w:val="bullet"/>
-      <w:lvlText w:val="•"/>
-      <w:lvlJc w:val="left"/>
-      <w:pPr>
-        <w:ind w:left="7846" w:hanging="506"/>
-      </w:pPr>
-      <w:rPr>
-        <w:rFonts w:hint="default"/>
-        <w:lang w:val="zh-CN" w:eastAsia="zh-CN" w:bidi="zh-CN"/>
-      </w:rPr>
-    </w:lvl>
-    <w:lvl w:ilvl="8">
-      <w:numFmt w:val="bullet"/>
-      <w:lvlText w:val="•"/>
-      <w:lvlJc w:val="left"/>
-      <w:pPr>
-        <w:ind w:left="8824" w:hanging="506"/>
-      </w:pPr>
-      <w:rPr>
-        <w:rFonts w:hint="default"/>
-        <w:lang w:val="zh-CN" w:eastAsia="zh-CN" w:bidi="zh-CN"/>
-      </w:rPr>
-    </w:lvl>
-  </w:abstractNum>
-  <w:num w:numId="1" w16cid:durableId="2136898219">
+  <w:num w:numId="1" w16cid:durableId="1939213945">
+    <w:abstractNumId w:val="7"/>
+  </w:num>
+  <w:num w:numId="2" w16cid:durableId="1267037662">
+    <w:abstractNumId w:val="3"/>
+  </w:num>
+  <w:num w:numId="3" w16cid:durableId="1952398311">
+    <w:abstractNumId w:val="9"/>
+  </w:num>
+  <w:num w:numId="4" w16cid:durableId="921987577">
+    <w:abstractNumId w:val="5"/>
+  </w:num>
+  <w:num w:numId="5" w16cid:durableId="1610579965">
     <w:abstractNumId w:val="11"/>
   </w:num>
-  <w:num w:numId="2" w16cid:durableId="1012415980">
-    <w:abstractNumId w:val="7"/>
+  <w:num w:numId="6" w16cid:durableId="1029187659">
+    <w:abstractNumId w:val="2"/>
   </w:num>
-  <w:num w:numId="3" w16cid:durableId="1045250987">
-    <w:abstractNumId w:val="13"/>
-  </w:num>
-  <w:num w:numId="4" w16cid:durableId="860362035">
-    <w:abstractNumId w:val="9"/>
-  </w:num>
-  <w:num w:numId="5" w16cid:durableId="185405666">
-    <w:abstractNumId w:val="15"/>
-  </w:num>
-  <w:num w:numId="6" w16cid:durableId="1424107234">
+  <w:num w:numId="7" w16cid:durableId="154884307">
     <w:abstractNumId w:val="6"/>
   </w:num>
-  <w:num w:numId="7" w16cid:durableId="1802728947">
+  <w:num w:numId="8" w16cid:durableId="1192720619">
+    <w:abstractNumId w:val="8"/>
+  </w:num>
+  <w:num w:numId="9" w16cid:durableId="1944341885">
+    <w:abstractNumId w:val="1"/>
+  </w:num>
+  <w:num w:numId="10" w16cid:durableId="356662207">
     <w:abstractNumId w:val="10"/>
   </w:num>
-  <w:num w:numId="8" w16cid:durableId="1331717434">
-    <w:abstractNumId w:val="12"/>
-  </w:num>
-  <w:num w:numId="9" w16cid:durableId="529343537">
-    <w:abstractNumId w:val="5"/>
-  </w:num>
-  <w:num w:numId="10" w16cid:durableId="696810287">
-    <w:abstractNumId w:val="14"/>
-  </w:num>
-  <w:num w:numId="11" w16cid:durableId="370769871">
-    <w:abstractNumId w:val="4"/>
-  </w:num>
-  <w:num w:numId="12" w16cid:durableId="89393779">
-    <w:abstractNumId w:val="8"/>
-  </w:num>
-  <w:num w:numId="13" w16cid:durableId="167333513">
-    <w:abstractNumId w:val="16"/>
-  </w:num>
-  <w:num w:numId="14" w16cid:durableId="840586020">
-    <w:abstractNumId w:val="18"/>
-  </w:num>
-  <w:num w:numId="15" w16cid:durableId="1405448882">
-    <w:abstractNumId w:val="21"/>
-  </w:num>
-  <w:num w:numId="16" w16cid:durableId="1558130983">
+  <w:num w:numId="11" w16cid:durableId="1169717494">
     <w:abstractNumId w:val="0"/>
   </w:num>
-  <w:num w:numId="17" w16cid:durableId="1626353470">
-    <w:abstractNumId w:val="1"/>
-  </w:num>
-  <w:num w:numId="18" w16cid:durableId="233512932">
-    <w:abstractNumId w:val="3"/>
-  </w:num>
-  <w:num w:numId="19" w16cid:durableId="939528414">
-    <w:abstractNumId w:val="17"/>
-  </w:num>
-  <w:num w:numId="20" w16cid:durableId="1260258153">
-    <w:abstractNumId w:val="20"/>
-  </w:num>
-  <w:num w:numId="21" w16cid:durableId="226650017">
-    <w:abstractNumId w:val="19"/>
-  </w:num>
-  <w:num w:numId="22" w16cid:durableId="1652900458">
-    <w:abstractNumId w:val="2"/>
+  <w:num w:numId="12" w16cid:durableId="374046434">
+    <w:abstractNumId w:val="4"/>
   </w:num>
 </w:numbering>
 </file>
@@ -4330,15 +3036,19 @@
     <w:lsdException w:name="toc 2" w:uiPriority="39"/>
     <w:lsdException w:name="toc 3" w:uiPriority="39"/>
     <w:lsdException w:name="toc 9" w:qFormat="1"/>
+    <w:lsdException w:name="Normal Indent" w:qFormat="1"/>
     <w:lsdException w:name="footnote text" w:qFormat="1"/>
     <w:lsdException w:name="caption" w:qFormat="1"/>
     <w:lsdException w:name="footnote reference" w:qFormat="1"/>
     <w:lsdException w:name="annotation reference" w:qFormat="1"/>
     <w:lsdException w:name="page number" w:qFormat="1"/>
     <w:lsdException w:name="List 2" w:qFormat="1"/>
+    <w:lsdException w:name="List 3" w:qFormat="1"/>
     <w:lsdException w:name="List Bullet 3" w:qFormat="1"/>
+    <w:lsdException w:name="List Bullet 4" w:qFormat="1"/>
+    <w:lsdException w:name="List Number 2" w:qFormat="1"/>
     <w:lsdException w:name="Title" w:qFormat="1"/>
-    <w:lsdException w:name="Default Paragraph Font" w:uiPriority="1" w:unhideWhenUsed="1"/>
+    <w:lsdException w:name="Default Paragraph Font" w:semiHidden="1" w:uiPriority="1" w:unhideWhenUsed="1" w:qFormat="1"/>
     <w:lsdException w:name="List Continue 2" w:qFormat="1"/>
     <w:lsdException w:name="List Continue 3" w:qFormat="1"/>
     <w:lsdException w:name="List Continue 4" w:qFormat="1"/>
@@ -4351,7 +3061,7 @@
     <w:lsdException w:name="Plain Text" w:qFormat="1"/>
     <w:lsdException w:name="HTML Top of Form" w:semiHidden="1" w:uiPriority="99" w:unhideWhenUsed="1"/>
     <w:lsdException w:name="HTML Bottom of Form" w:semiHidden="1" w:uiPriority="99" w:unhideWhenUsed="1"/>
-    <w:lsdException w:name="Normal Table" w:semiHidden="1" w:uiPriority="99" w:unhideWhenUsed="1"/>
+    <w:lsdException w:name="Normal Table" w:semiHidden="1" w:uiPriority="99" w:unhideWhenUsed="1" w:qFormat="1"/>
     <w:lsdException w:name="No List" w:semiHidden="1" w:uiPriority="99" w:unhideWhenUsed="1"/>
     <w:lsdException w:name="Outline List 1" w:semiHidden="1" w:uiPriority="99" w:unhideWhenUsed="1"/>
     <w:lsdException w:name="Outline List 2" w:semiHidden="1" w:uiPriority="99" w:unhideWhenUsed="1"/>
@@ -4399,8 +3109,8 @@
     <w:lsdException w:name="Table Web 2" w:semiHidden="1" w:unhideWhenUsed="1"/>
     <w:lsdException w:name="Table Web 3" w:semiHidden="1" w:unhideWhenUsed="1"/>
     <w:lsdException w:name="Table Theme" w:semiHidden="1" w:unhideWhenUsed="1"/>
-    <w:lsdException w:name="Placeholder Text" w:semiHidden="1" w:uiPriority="99" w:unhideWhenUsed="1"/>
-    <w:lsdException w:name="No Spacing" w:uiPriority="99" w:qFormat="1"/>
+    <w:lsdException w:name="Placeholder Text" w:semiHidden="1" w:uiPriority="99"/>
+    <w:lsdException w:name="No Spacing" w:uiPriority="99"/>
     <w:lsdException w:name="Light Shading" w:uiPriority="60"/>
     <w:lsdException w:name="Light List" w:uiPriority="61"/>
     <w:lsdException w:name="Light Grid" w:uiPriority="62"/>
@@ -4421,10 +3131,10 @@
     <w:lsdException w:name="Medium Shading 1 Accent 1" w:uiPriority="63"/>
     <w:lsdException w:name="Medium Shading 2 Accent 1" w:uiPriority="64"/>
     <w:lsdException w:name="Medium List 1 Accent 1" w:uiPriority="65"/>
-    <w:lsdException w:name="Revision" w:semiHidden="1" w:uiPriority="99" w:unhideWhenUsed="1"/>
+    <w:lsdException w:name="Revision" w:semiHidden="1" w:uiPriority="99"/>
     <w:lsdException w:name="List Paragraph" w:uiPriority="1" w:qFormat="1"/>
-    <w:lsdException w:name="Quote" w:uiPriority="99" w:qFormat="1"/>
-    <w:lsdException w:name="Intense Quote" w:uiPriority="99" w:qFormat="1"/>
+    <w:lsdException w:name="Quote" w:uiPriority="99"/>
+    <w:lsdException w:name="Intense Quote" w:uiPriority="99"/>
     <w:lsdException w:name="Medium List 2 Accent 1" w:uiPriority="66"/>
     <w:lsdException w:name="Medium Grid 1 Accent 1" w:uiPriority="67"/>
     <w:lsdException w:name="Medium Grid 2 Accent 1" w:uiPriority="68"/>
@@ -4622,9 +3332,8 @@
   </w:latentStyles>
   <w:style w:type="paragraph" w:default="1" w:styleId="a3">
     <w:name w:val="Normal"/>
-    <w:next w:val="a4"/>
-    <w:qFormat/>
-    <w:rsid w:val="00BF4786"/>
+    <w:next w:val="1"/>
+    <w:qFormat/>
     <w:pPr>
       <w:widowControl w:val="0"/>
       <w:jc w:val="both"/>
@@ -4634,7 +3343,7 @@
       <w:sz w:val="28"/>
     </w:rPr>
   </w:style>
-  <w:style w:type="paragraph" w:styleId="1">
+  <w:style w:type="paragraph" w:styleId="10">
     <w:name w:val="heading 1"/>
     <w:basedOn w:val="a3"/>
     <w:next w:val="a3"/>
@@ -4811,13 +3520,13 @@
       <w:sz w:val="24"/>
     </w:rPr>
   </w:style>
-  <w:style w:type="character" w:default="1" w:styleId="a5">
+  <w:style w:type="character" w:default="1" w:styleId="a4">
     <w:name w:val="Default Paragraph Font"/>
     <w:uiPriority w:val="1"/>
     <w:semiHidden/>
     <w:unhideWhenUsed/>
   </w:style>
-  <w:style w:type="table" w:default="1" w:styleId="a6">
+  <w:style w:type="table" w:default="1" w:styleId="a5">
     <w:name w:val="Normal Table"/>
     <w:uiPriority w:val="99"/>
     <w:semiHidden/>
@@ -4832,15 +3541,16 @@
       </w:tblCellMar>
     </w:tblPr>
   </w:style>
-  <w:style w:type="numbering" w:default="1" w:styleId="a7">
+  <w:style w:type="numbering" w:default="1" w:styleId="a6">
     <w:name w:val="No List"/>
     <w:uiPriority w:val="99"/>
     <w:semiHidden/>
     <w:unhideWhenUsed/>
   </w:style>
-  <w:style w:type="paragraph" w:customStyle="1" w:styleId="a4">
-    <w:name w:val="正文首行缩进"/>
-    <w:basedOn w:val="a8"/>
+  <w:style w:type="paragraph" w:customStyle="1" w:styleId="1">
+    <w:name w:val="正文首行缩进1"/>
+    <w:basedOn w:val="a7"/>
+    <w:qFormat/>
     <w:pPr>
       <w:spacing w:line="360" w:lineRule="auto"/>
       <w:ind w:firstLine="420"/>
@@ -4850,40 +3560,20 @@
       <w:sz w:val="24"/>
     </w:rPr>
   </w:style>
-  <w:style w:type="paragraph" w:styleId="a8">
+  <w:style w:type="paragraph" w:styleId="a7">
     <w:name w:val="Body Text"/>
     <w:basedOn w:val="a3"/>
     <w:next w:val="a3"/>
+    <w:link w:val="a8"/>
     <w:rPr>
       <w:rFonts w:ascii="仿宋_GB2312" w:eastAsia="仿宋_GB2312"/>
       <w:sz w:val="32"/>
     </w:rPr>
   </w:style>
-  <w:style w:type="character" w:customStyle="1" w:styleId="210">
-    <w:name w:val="标题 2 字符1"/>
-    <w:link w:val="23"/>
-    <w:qFormat/>
-    <w:rPr>
-      <w:rFonts w:ascii="Arial" w:eastAsia="黑体" w:hAnsi="Arial"/>
-      <w:b/>
-      <w:kern w:val="2"/>
-      <w:sz w:val="32"/>
-    </w:rPr>
-  </w:style>
-  <w:style w:type="character" w:customStyle="1" w:styleId="31">
-    <w:name w:val="标题 3 字符1"/>
-    <w:link w:val="30"/>
-    <w:rPr>
-      <w:rFonts w:eastAsia="宋体"/>
-      <w:b/>
-      <w:kern w:val="2"/>
-      <w:sz w:val="32"/>
-      <w:lang w:val="en-US" w:eastAsia="zh-CN"/>
-    </w:rPr>
-  </w:style>
   <w:style w:type="paragraph" w:styleId="32">
     <w:name w:val="List 3"/>
     <w:basedOn w:val="a3"/>
+    <w:qFormat/>
     <w:pPr>
       <w:adjustRightInd w:val="0"/>
       <w:snapToGrid w:val="0"/>
@@ -4894,17 +3584,10 @@
       <w:sz w:val="24"/>
     </w:rPr>
   </w:style>
-  <w:style w:type="paragraph" w:customStyle="1" w:styleId="70">
-    <w:name w:val="目录 7"/>
-    <w:basedOn w:val="a3"/>
-    <w:next w:val="a3"/>
-    <w:pPr>
-      <w:ind w:leftChars="1200" w:left="2520"/>
-    </w:pPr>
-  </w:style>
   <w:style w:type="paragraph" w:styleId="2">
     <w:name w:val="List Number 2"/>
     <w:basedOn w:val="a3"/>
+    <w:qFormat/>
     <w:pPr>
       <w:numPr>
         <w:numId w:val="1"/>
@@ -4922,6 +3605,7 @@
   <w:style w:type="paragraph" w:styleId="40">
     <w:name w:val="List Bullet 4"/>
     <w:basedOn w:val="a3"/>
+    <w:qFormat/>
     <w:pPr>
       <w:widowControl/>
       <w:tabs>
@@ -4942,6 +3626,7 @@
   <w:style w:type="paragraph" w:styleId="a9">
     <w:name w:val="Normal Indent"/>
     <w:basedOn w:val="a3"/>
+    <w:qFormat/>
     <w:pPr>
       <w:adjustRightInd w:val="0"/>
       <w:snapToGrid w:val="0"/>
@@ -4997,7 +3682,7 @@
   <w:style w:type="paragraph" w:styleId="ad">
     <w:name w:val="annotation text"/>
     <w:basedOn w:val="a3"/>
-    <w:link w:val="10"/>
+    <w:link w:val="11"/>
     <w:pPr>
       <w:adjustRightInd w:val="0"/>
       <w:spacing w:line="360" w:lineRule="atLeast"/>
@@ -5008,14 +3693,6 @@
       <w:sz w:val="24"/>
     </w:rPr>
   </w:style>
-  <w:style w:type="character" w:customStyle="1" w:styleId="10">
-    <w:name w:val="批注文字 字符1"/>
-    <w:link w:val="ad"/>
-    <w:qFormat/>
-    <w:rPr>
-      <w:sz w:val="24"/>
-    </w:rPr>
-  </w:style>
   <w:style w:type="paragraph" w:styleId="33">
     <w:name w:val="Body Text 3"/>
     <w:basedOn w:val="a3"/>
@@ -5037,9 +3714,6 @@
       <w:numPr>
         <w:numId w:val="2"/>
       </w:numPr>
-      <w:tabs>
-        <w:tab w:val="left" w:pos="1200"/>
-      </w:tabs>
       <w:adjustRightInd w:val="0"/>
       <w:snapToGrid w:val="0"/>
       <w:spacing w:line="360" w:lineRule="auto"/>
@@ -5057,15 +3731,6 @@
       <w:ind w:left="960"/>
     </w:pPr>
     <w:rPr>
-      <w:sz w:val="44"/>
-    </w:rPr>
-  </w:style>
-  <w:style w:type="character" w:customStyle="1" w:styleId="af">
-    <w:name w:val="正文文本缩进 字符"/>
-    <w:link w:val="ae"/>
-    <w:qFormat/>
-    <w:rPr>
-      <w:kern w:val="2"/>
       <w:sz w:val="44"/>
     </w:rPr>
   </w:style>
@@ -5119,9 +3784,6 @@
       <w:numPr>
         <w:numId w:val="3"/>
       </w:numPr>
-      <w:tabs>
-        <w:tab w:val="left" w:pos="780"/>
-      </w:tabs>
       <w:adjustRightInd w:val="0"/>
       <w:snapToGrid w:val="0"/>
       <w:spacing w:line="360" w:lineRule="auto"/>
@@ -5130,23 +3792,6 @@
       <w:sz w:val="24"/>
     </w:rPr>
   </w:style>
-  <w:style w:type="paragraph" w:customStyle="1" w:styleId="50">
-    <w:name w:val="目录 5"/>
-    <w:basedOn w:val="a3"/>
-    <w:next w:val="a3"/>
-    <w:pPr>
-      <w:ind w:leftChars="800" w:left="1680"/>
-    </w:pPr>
-  </w:style>
-  <w:style w:type="paragraph" w:customStyle="1" w:styleId="35">
-    <w:name w:val="目录 3"/>
-    <w:basedOn w:val="a3"/>
-    <w:next w:val="a3"/>
-    <w:uiPriority w:val="39"/>
-    <w:pPr>
-      <w:ind w:leftChars="400" w:left="840"/>
-    </w:pPr>
-  </w:style>
   <w:style w:type="paragraph" w:styleId="af1">
     <w:name w:val="Plain Text"/>
     <w:basedOn w:val="a3"/>
@@ -5157,38 +3802,11 @@
       <w:sz w:val="21"/>
     </w:rPr>
   </w:style>
-  <w:style w:type="character" w:customStyle="1" w:styleId="af2">
-    <w:name w:val="纯文本 字符"/>
-    <w:link w:val="af1"/>
-    <w:uiPriority w:val="99"/>
-    <w:locked/>
-    <w:rPr>
-      <w:rFonts w:ascii="宋体" w:hAnsi="Courier New"/>
-      <w:kern w:val="2"/>
-      <w:sz w:val="21"/>
-    </w:rPr>
-  </w:style>
-  <w:style w:type="paragraph" w:customStyle="1" w:styleId="80">
-    <w:name w:val="目录 8"/>
-    <w:basedOn w:val="a3"/>
-    <w:next w:val="a3"/>
-    <w:pPr>
-      <w:ind w:leftChars="1400" w:left="2940"/>
-    </w:pPr>
-  </w:style>
   <w:style w:type="paragraph" w:styleId="af3">
     <w:name w:val="Date"/>
     <w:basedOn w:val="a3"/>
     <w:next w:val="a3"/>
     <w:link w:val="af4"/>
-  </w:style>
-  <w:style w:type="character" w:customStyle="1" w:styleId="af4">
-    <w:name w:val="日期 字符"/>
-    <w:link w:val="af3"/>
-    <w:rPr>
-      <w:kern w:val="2"/>
-      <w:sz w:val="28"/>
-    </w:rPr>
   </w:style>
   <w:style w:type="paragraph" w:styleId="25">
     <w:name w:val="Body Text Indent 2"/>
@@ -5199,15 +3817,6 @@
       <w:spacing w:line="560" w:lineRule="atLeast"/>
       <w:ind w:firstLine="540"/>
     </w:pPr>
-  </w:style>
-  <w:style w:type="character" w:customStyle="1" w:styleId="26">
-    <w:name w:val="正文文本缩进 2 字符"/>
-    <w:link w:val="25"/>
-    <w:qFormat/>
-    <w:rPr>
-      <w:kern w:val="2"/>
-      <w:sz w:val="28"/>
-    </w:rPr>
   </w:style>
   <w:style w:type="paragraph" w:styleId="af5">
     <w:name w:val="Balloon Text"/>
@@ -5229,15 +3838,6 @@
       <w:jc w:val="left"/>
     </w:pPr>
     <w:rPr>
-      <w:sz w:val="18"/>
-    </w:rPr>
-  </w:style>
-  <w:style w:type="character" w:customStyle="1" w:styleId="af7">
-    <w:name w:val="页脚 字符"/>
-    <w:link w:val="af6"/>
-    <w:uiPriority w:val="99"/>
-    <w:rPr>
-      <w:kern w:val="2"/>
       <w:sz w:val="18"/>
     </w:rPr>
   </w:style>
@@ -5260,28 +3860,6 @@
       <w:sz w:val="18"/>
     </w:rPr>
   </w:style>
-  <w:style w:type="character" w:customStyle="1" w:styleId="af9">
-    <w:name w:val="页眉 字符"/>
-    <w:link w:val="af8"/>
-    <w:uiPriority w:val="99"/>
-    <w:rPr>
-      <w:kern w:val="2"/>
-      <w:sz w:val="18"/>
-    </w:rPr>
-  </w:style>
-  <w:style w:type="paragraph" w:customStyle="1" w:styleId="11">
-    <w:name w:val="目录 1"/>
-    <w:basedOn w:val="a3"/>
-    <w:next w:val="a3"/>
-    <w:qFormat/>
-    <w:pPr>
-      <w:spacing w:line="180" w:lineRule="auto"/>
-      <w:jc w:val="center"/>
-    </w:pPr>
-    <w:rPr>
-      <w:sz w:val="30"/>
-    </w:rPr>
-  </w:style>
   <w:style w:type="paragraph" w:styleId="41">
     <w:name w:val="List Continue 4"/>
     <w:basedOn w:val="a3"/>
@@ -5296,14 +3874,6 @@
       <w:sz w:val="24"/>
     </w:rPr>
   </w:style>
-  <w:style w:type="paragraph" w:customStyle="1" w:styleId="42">
-    <w:name w:val="目录 4"/>
-    <w:basedOn w:val="a3"/>
-    <w:next w:val="a3"/>
-    <w:pPr>
-      <w:ind w:leftChars="600" w:left="1260"/>
-    </w:pPr>
-  </w:style>
   <w:style w:type="paragraph" w:styleId="afa">
     <w:name w:val="footnote text"/>
     <w:basedOn w:val="a3"/>
@@ -5316,24 +3886,7 @@
       <w:sz w:val="18"/>
     </w:rPr>
   </w:style>
-  <w:style w:type="character" w:customStyle="1" w:styleId="afb">
-    <w:name w:val="脚注文本 字符"/>
-    <w:link w:val="afa"/>
-    <w:qFormat/>
-    <w:rPr>
-      <w:kern w:val="2"/>
-      <w:sz w:val="18"/>
-    </w:rPr>
-  </w:style>
-  <w:style w:type="paragraph" w:customStyle="1" w:styleId="60">
-    <w:name w:val="目录 6"/>
-    <w:basedOn w:val="a3"/>
-    <w:next w:val="a3"/>
-    <w:pPr>
-      <w:ind w:leftChars="1000" w:left="2100"/>
-    </w:pPr>
-  </w:style>
-  <w:style w:type="paragraph" w:styleId="51">
+  <w:style w:type="paragraph" w:styleId="50">
     <w:name w:val="List 5"/>
     <w:basedOn w:val="a3"/>
     <w:pPr>
@@ -5346,7 +3899,7 @@
       <w:sz w:val="24"/>
     </w:rPr>
   </w:style>
-  <w:style w:type="paragraph" w:styleId="36">
+  <w:style w:type="paragraph" w:styleId="35">
     <w:name w:val="Body Text Indent 3"/>
     <w:basedOn w:val="a3"/>
     <w:pPr>
@@ -5372,25 +3925,7 @@
       <w:sz w:val="24"/>
     </w:rPr>
   </w:style>
-  <w:style w:type="paragraph" w:customStyle="1" w:styleId="27">
-    <w:name w:val="目录 2"/>
-    <w:basedOn w:val="a3"/>
-    <w:next w:val="a3"/>
-    <w:uiPriority w:val="39"/>
-    <w:pPr>
-      <w:ind w:leftChars="200" w:left="420"/>
-    </w:pPr>
-  </w:style>
-  <w:style w:type="paragraph" w:customStyle="1" w:styleId="90">
-    <w:name w:val="目录 9"/>
-    <w:basedOn w:val="a3"/>
-    <w:next w:val="a3"/>
-    <w:qFormat/>
-    <w:pPr>
-      <w:ind w:leftChars="1600" w:left="3360"/>
-    </w:pPr>
-  </w:style>
-  <w:style w:type="paragraph" w:styleId="28">
+  <w:style w:type="paragraph" w:styleId="27">
     <w:name w:val="Body Text 2"/>
     <w:basedOn w:val="a3"/>
     <w:pPr>
@@ -5402,7 +3937,7 @@
       <w:sz w:val="24"/>
     </w:rPr>
   </w:style>
-  <w:style w:type="paragraph" w:styleId="43">
+  <w:style w:type="paragraph" w:styleId="42">
     <w:name w:val="List 4"/>
     <w:basedOn w:val="a3"/>
     <w:pPr>
@@ -5415,7 +3950,7 @@
       <w:sz w:val="24"/>
     </w:rPr>
   </w:style>
-  <w:style w:type="paragraph" w:styleId="29">
+  <w:style w:type="paragraph" w:styleId="28">
     <w:name w:val="List Continue 2"/>
     <w:basedOn w:val="a3"/>
     <w:qFormat/>
@@ -5443,7 +3978,7 @@
       <w:sz w:val="24"/>
     </w:rPr>
   </w:style>
-  <w:style w:type="paragraph" w:styleId="37">
+  <w:style w:type="paragraph" w:styleId="36">
     <w:name w:val="List Continue 3"/>
     <w:basedOn w:val="a3"/>
     <w:qFormat/>
@@ -5502,35 +4037,9 @@
       <w:textAlignment w:val="auto"/>
     </w:pPr>
   </w:style>
-  <w:style w:type="character" w:customStyle="1" w:styleId="aff0">
-    <w:name w:val="批注主题 字符"/>
-    <w:link w:val="aff"/>
-    <w:qFormat/>
-    <w:rPr>
-      <w:sz w:val="24"/>
-    </w:rPr>
-  </w:style>
-  <w:style w:type="paragraph" w:customStyle="1" w:styleId="2a">
-    <w:name w:val="正文首行缩进 2"/>
-    <w:basedOn w:val="ae"/>
-    <w:link w:val="2b"/>
-    <w:pPr>
-      <w:spacing w:after="120" w:line="240" w:lineRule="auto"/>
-      <w:ind w:leftChars="200" w:left="420" w:firstLineChars="200" w:firstLine="420"/>
-    </w:pPr>
-  </w:style>
-  <w:style w:type="character" w:customStyle="1" w:styleId="2b">
-    <w:name w:val="正文首行缩进 2 字符"/>
-    <w:link w:val="2a"/>
-    <w:qFormat/>
-    <w:rPr>
-      <w:kern w:val="2"/>
-      <w:sz w:val="44"/>
-    </w:rPr>
-  </w:style>
   <w:style w:type="table" w:styleId="aff1">
     <w:name w:val="Table Grid"/>
-    <w:basedOn w:val="a6"/>
+    <w:basedOn w:val="a5"/>
     <w:rPr>
       <w:rFonts w:ascii="Calibri" w:hAnsi="Calibri"/>
     </w:rPr>
@@ -5598,6 +4107,208 @@
       <w:vertAlign w:val="superscript"/>
     </w:rPr>
   </w:style>
+  <w:style w:type="character" w:customStyle="1" w:styleId="210">
+    <w:name w:val="标题 2 字符1"/>
+    <w:link w:val="23"/>
+    <w:qFormat/>
+    <w:rPr>
+      <w:rFonts w:ascii="Arial" w:eastAsia="黑体" w:hAnsi="Arial"/>
+      <w:b/>
+      <w:kern w:val="2"/>
+      <w:sz w:val="32"/>
+    </w:rPr>
+  </w:style>
+  <w:style w:type="character" w:customStyle="1" w:styleId="31">
+    <w:name w:val="标题 3 字符1"/>
+    <w:link w:val="30"/>
+    <w:qFormat/>
+    <w:rPr>
+      <w:rFonts w:eastAsia="宋体"/>
+      <w:b/>
+      <w:kern w:val="2"/>
+      <w:sz w:val="32"/>
+      <w:lang w:val="en-US" w:eastAsia="zh-CN"/>
+    </w:rPr>
+  </w:style>
+  <w:style w:type="paragraph" w:customStyle="1" w:styleId="71">
+    <w:name w:val="目录 71"/>
+    <w:basedOn w:val="a3"/>
+    <w:next w:val="a3"/>
+    <w:qFormat/>
+    <w:pPr>
+      <w:ind w:leftChars="1200" w:left="2520"/>
+    </w:pPr>
+  </w:style>
+  <w:style w:type="character" w:customStyle="1" w:styleId="11">
+    <w:name w:val="批注文字 字符1"/>
+    <w:link w:val="ad"/>
+    <w:qFormat/>
+    <w:rPr>
+      <w:sz w:val="24"/>
+    </w:rPr>
+  </w:style>
+  <w:style w:type="character" w:customStyle="1" w:styleId="af">
+    <w:name w:val="正文文本缩进 字符"/>
+    <w:link w:val="ae"/>
+    <w:qFormat/>
+    <w:rPr>
+      <w:kern w:val="2"/>
+      <w:sz w:val="44"/>
+    </w:rPr>
+  </w:style>
+  <w:style w:type="paragraph" w:customStyle="1" w:styleId="51">
+    <w:name w:val="目录 51"/>
+    <w:basedOn w:val="a3"/>
+    <w:next w:val="a3"/>
+    <w:pPr>
+      <w:ind w:leftChars="800" w:left="1680"/>
+    </w:pPr>
+  </w:style>
+  <w:style w:type="paragraph" w:customStyle="1" w:styleId="310">
+    <w:name w:val="目录 31"/>
+    <w:basedOn w:val="a3"/>
+    <w:next w:val="a3"/>
+    <w:uiPriority w:val="39"/>
+    <w:pPr>
+      <w:ind w:leftChars="400" w:left="840"/>
+    </w:pPr>
+  </w:style>
+  <w:style w:type="character" w:customStyle="1" w:styleId="af2">
+    <w:name w:val="纯文本 字符"/>
+    <w:link w:val="af1"/>
+    <w:uiPriority w:val="99"/>
+    <w:locked/>
+    <w:rPr>
+      <w:rFonts w:ascii="宋体" w:hAnsi="Courier New"/>
+      <w:kern w:val="2"/>
+      <w:sz w:val="21"/>
+    </w:rPr>
+  </w:style>
+  <w:style w:type="paragraph" w:customStyle="1" w:styleId="81">
+    <w:name w:val="目录 81"/>
+    <w:basedOn w:val="a3"/>
+    <w:next w:val="a3"/>
+    <w:pPr>
+      <w:ind w:leftChars="1400" w:left="2940"/>
+    </w:pPr>
+  </w:style>
+  <w:style w:type="character" w:customStyle="1" w:styleId="af4">
+    <w:name w:val="日期 字符"/>
+    <w:link w:val="af3"/>
+    <w:rPr>
+      <w:kern w:val="2"/>
+      <w:sz w:val="28"/>
+    </w:rPr>
+  </w:style>
+  <w:style w:type="character" w:customStyle="1" w:styleId="26">
+    <w:name w:val="正文文本缩进 2 字符"/>
+    <w:link w:val="25"/>
+    <w:qFormat/>
+    <w:rPr>
+      <w:kern w:val="2"/>
+      <w:sz w:val="28"/>
+    </w:rPr>
+  </w:style>
+  <w:style w:type="character" w:customStyle="1" w:styleId="af7">
+    <w:name w:val="页脚 字符"/>
+    <w:link w:val="af6"/>
+    <w:uiPriority w:val="99"/>
+    <w:rPr>
+      <w:kern w:val="2"/>
+      <w:sz w:val="18"/>
+    </w:rPr>
+  </w:style>
+  <w:style w:type="character" w:customStyle="1" w:styleId="af9">
+    <w:name w:val="页眉 字符"/>
+    <w:link w:val="af8"/>
+    <w:uiPriority w:val="99"/>
+    <w:rPr>
+      <w:kern w:val="2"/>
+      <w:sz w:val="18"/>
+    </w:rPr>
+  </w:style>
+  <w:style w:type="paragraph" w:customStyle="1" w:styleId="110">
+    <w:name w:val="目录 11"/>
+    <w:basedOn w:val="a3"/>
+    <w:next w:val="a3"/>
+    <w:qFormat/>
+    <w:pPr>
+      <w:spacing w:line="180" w:lineRule="auto"/>
+      <w:jc w:val="center"/>
+    </w:pPr>
+    <w:rPr>
+      <w:sz w:val="30"/>
+    </w:rPr>
+  </w:style>
+  <w:style w:type="paragraph" w:customStyle="1" w:styleId="410">
+    <w:name w:val="目录 41"/>
+    <w:basedOn w:val="a3"/>
+    <w:next w:val="a3"/>
+    <w:pPr>
+      <w:ind w:leftChars="600" w:left="1260"/>
+    </w:pPr>
+  </w:style>
+  <w:style w:type="character" w:customStyle="1" w:styleId="afb">
+    <w:name w:val="脚注文本 字符"/>
+    <w:link w:val="afa"/>
+    <w:qFormat/>
+    <w:rPr>
+      <w:kern w:val="2"/>
+      <w:sz w:val="18"/>
+    </w:rPr>
+  </w:style>
+  <w:style w:type="paragraph" w:customStyle="1" w:styleId="61">
+    <w:name w:val="目录 61"/>
+    <w:basedOn w:val="a3"/>
+    <w:next w:val="a3"/>
+    <w:pPr>
+      <w:ind w:leftChars="1000" w:left="2100"/>
+    </w:pPr>
+  </w:style>
+  <w:style w:type="paragraph" w:customStyle="1" w:styleId="211">
+    <w:name w:val="目录 21"/>
+    <w:basedOn w:val="a3"/>
+    <w:next w:val="a3"/>
+    <w:uiPriority w:val="39"/>
+    <w:pPr>
+      <w:ind w:leftChars="200" w:left="420"/>
+    </w:pPr>
+  </w:style>
+  <w:style w:type="paragraph" w:customStyle="1" w:styleId="91">
+    <w:name w:val="目录 91"/>
+    <w:basedOn w:val="a3"/>
+    <w:next w:val="a3"/>
+    <w:qFormat/>
+    <w:pPr>
+      <w:ind w:leftChars="1600" w:left="3360"/>
+    </w:pPr>
+  </w:style>
+  <w:style w:type="character" w:customStyle="1" w:styleId="aff0">
+    <w:name w:val="批注主题 字符"/>
+    <w:link w:val="aff"/>
+    <w:qFormat/>
+    <w:rPr>
+      <w:sz w:val="24"/>
+    </w:rPr>
+  </w:style>
+  <w:style w:type="paragraph" w:customStyle="1" w:styleId="212">
+    <w:name w:val="正文首行缩进 21"/>
+    <w:basedOn w:val="ae"/>
+    <w:link w:val="29"/>
+    <w:pPr>
+      <w:spacing w:after="120" w:line="240" w:lineRule="auto"/>
+      <w:ind w:leftChars="200" w:left="420" w:firstLineChars="200" w:firstLine="420"/>
+    </w:pPr>
+  </w:style>
+  <w:style w:type="character" w:customStyle="1" w:styleId="29">
+    <w:name w:val="正文首行缩进 2 字符"/>
+    <w:link w:val="212"/>
+    <w:qFormat/>
+    <w:rPr>
+      <w:kern w:val="2"/>
+      <w:sz w:val="44"/>
+    </w:rPr>
+  </w:style>
   <w:style w:type="paragraph" w:customStyle="1" w:styleId="BodyText1I2">
     <w:name w:val="BodyText1I2"/>
     <w:basedOn w:val="a3"/>
@@ -5833,7 +4544,7 @@
       <w:lang w:val="en-US" w:eastAsia="zh-CN" w:bidi="ar-SA"/>
     </w:rPr>
   </w:style>
-  <w:style w:type="character" w:customStyle="1" w:styleId="2c">
+  <w:style w:type="character" w:customStyle="1" w:styleId="2a">
     <w:name w:val="标题 2 字符"/>
     <w:uiPriority w:val="99"/>
     <w:qFormat/>
@@ -5902,7 +4613,7 @@
       <w:lang w:val="en-US" w:eastAsia="zh-CN" w:bidi="ar-SA"/>
     </w:rPr>
   </w:style>
-  <w:style w:type="character" w:customStyle="1" w:styleId="38">
+  <w:style w:type="character" w:customStyle="1" w:styleId="37">
     <w:name w:val="标题 3 字符"/>
     <w:rPr>
       <w:rFonts w:eastAsia="宋体"/>
@@ -5941,7 +4652,7 @@
       <w:lang w:val="en-US" w:eastAsia="zh-CN"/>
     </w:rPr>
   </w:style>
-  <w:style w:type="character" w:customStyle="1" w:styleId="110">
+  <w:style w:type="character" w:customStyle="1" w:styleId="111">
     <w:name w:val="未命名11"/>
     <w:rPr>
       <w:color w:val="77FFFF"/>
@@ -6028,7 +4739,7 @@
       <w:sz w:val="18"/>
     </w:rPr>
   </w:style>
-  <w:style w:type="paragraph" w:customStyle="1" w:styleId="211">
+  <w:style w:type="paragraph" w:customStyle="1" w:styleId="213">
     <w:name w:val="正文文本 21"/>
     <w:basedOn w:val="a3"/>
     <w:pPr>
@@ -6187,6 +4898,7 @@
   <w:style w:type="paragraph" w:customStyle="1" w:styleId="ParaCharCharCharCharCharCharCharCharChar1CharCharCharChar">
     <w:name w:val="默认段落字体 Para Char Char Char Char Char Char Char Char Char1 Char Char Char Char"/>
     <w:basedOn w:val="a3"/>
+    <w:qFormat/>
     <w:rPr>
       <w:rFonts w:ascii="Tahoma" w:hAnsi="Tahoma"/>
       <w:sz w:val="24"/>
@@ -6239,6 +4951,7 @@
   <w:style w:type="paragraph" w:customStyle="1" w:styleId="afff2">
     <w:name w:val="样式 宋体 五号 行距: 单倍行距"/>
     <w:basedOn w:val="a3"/>
+    <w:qFormat/>
     <w:pPr>
       <w:adjustRightInd w:val="0"/>
       <w:jc w:val="left"/>
@@ -6315,7 +5028,7 @@
       <w:lang w:eastAsia="en-US"/>
     </w:rPr>
   </w:style>
-  <w:style w:type="paragraph" w:customStyle="1" w:styleId="2d">
+  <w:style w:type="paragraph" w:customStyle="1" w:styleId="2b">
     <w:name w:val="正文字缩2字"/>
     <w:basedOn w:val="a3"/>
     <w:pPr>
@@ -6326,7 +5039,7 @@
       <w:sz w:val="24"/>
     </w:rPr>
   </w:style>
-  <w:style w:type="paragraph" w:customStyle="1" w:styleId="2e">
+  <w:style w:type="paragraph" w:customStyle="1" w:styleId="2c">
     <w:name w:val="附录2"/>
     <w:basedOn w:val="a3"/>
     <w:next w:val="a3"/>
@@ -6415,7 +5128,7 @@
   </w:style>
   <w:style w:type="paragraph" w:customStyle="1" w:styleId="afff7">
     <w:name w:val="可研正文"/>
-    <w:basedOn w:val="a8"/>
+    <w:basedOn w:val="a7"/>
     <w:pPr>
       <w:adjustRightInd w:val="0"/>
       <w:snapToGrid w:val="0"/>
@@ -6437,7 +5150,7 @@
   </w:style>
   <w:style w:type="paragraph" w:customStyle="1" w:styleId="CSS1Char">
     <w:name w:val="CSS1级正文 Char"/>
-    <w:basedOn w:val="a8"/>
+    <w:basedOn w:val="a7"/>
     <w:qFormat/>
     <w:pPr>
       <w:adjustRightInd w:val="0"/>
@@ -6507,9 +5220,6 @@
       <w:numPr>
         <w:numId w:val="5"/>
       </w:numPr>
-      <w:tabs>
-        <w:tab w:val="left" w:pos="720"/>
-      </w:tabs>
       <w:spacing w:before="560" w:line="400" w:lineRule="exact"/>
       <w:jc w:val="center"/>
       <w:outlineLvl w:val="0"/>
@@ -6557,7 +5267,7 @@
       <w:sz w:val="24"/>
     </w:rPr>
   </w:style>
-  <w:style w:type="paragraph" w:customStyle="1" w:styleId="212">
+  <w:style w:type="paragraph" w:customStyle="1" w:styleId="214">
     <w:name w:val="正文文本缩进 21"/>
     <w:basedOn w:val="a3"/>
     <w:pPr>
@@ -6625,7 +5335,6 @@
       </w:numPr>
       <w:tabs>
         <w:tab w:val="left" w:pos="709"/>
-        <w:tab w:val="left" w:pos="1620"/>
       </w:tabs>
     </w:pPr>
   </w:style>
@@ -6650,9 +5359,6 @@
       <w:numPr>
         <w:numId w:val="8"/>
       </w:numPr>
-      <w:tabs>
-        <w:tab w:val="left" w:pos="1644"/>
-      </w:tabs>
       <w:spacing w:line="300" w:lineRule="auto"/>
       <w:jc w:val="both"/>
     </w:pPr>
@@ -6840,6 +5546,7 @@
   <w:style w:type="paragraph" w:customStyle="1" w:styleId="CharCharChar1CharCharCharCharCharCharCharCharCharCharCharCharChar">
     <w:name w:val="Char Char Char1 Char Char Char Char Char Char Char Char Char Char Char Char Char"/>
     <w:basedOn w:val="a3"/>
+    <w:qFormat/>
     <w:pPr>
       <w:widowControl/>
       <w:spacing w:after="160" w:line="240" w:lineRule="exact"/>
@@ -6852,10 +5559,10 @@
       <w:lang w:eastAsia="en-US"/>
     </w:rPr>
   </w:style>
-  <w:style w:type="paragraph" w:customStyle="1" w:styleId="39">
+  <w:style w:type="paragraph" w:customStyle="1" w:styleId="38">
     <w:name w:val="样式3"/>
-    <w:basedOn w:val="1"/>
-    <w:next w:val="1"/>
+    <w:basedOn w:val="10"/>
+    <w:next w:val="10"/>
     <w:pPr>
       <w:keepLines/>
       <w:adjustRightInd w:val="0"/>
@@ -6922,6 +5629,7 @@
   <w:style w:type="paragraph" w:customStyle="1" w:styleId="affff4">
     <w:name w:val="表头样式"/>
     <w:basedOn w:val="a3"/>
+    <w:qFormat/>
     <w:pPr>
       <w:autoSpaceDE w:val="0"/>
       <w:autoSpaceDN w:val="0"/>
@@ -6960,7 +5668,7 @@
       <w:sz w:val="24"/>
     </w:rPr>
   </w:style>
-  <w:style w:type="paragraph" w:customStyle="1" w:styleId="3a">
+  <w:style w:type="paragraph" w:customStyle="1" w:styleId="39">
     <w:name w:val="附录3"/>
     <w:basedOn w:val="a3"/>
     <w:next w:val="a3"/>
@@ -6984,9 +5692,6 @@
       <w:numPr>
         <w:numId w:val="10"/>
       </w:numPr>
-      <w:tabs>
-        <w:tab w:val="left" w:pos="425"/>
-      </w:tabs>
       <w:autoSpaceDE w:val="0"/>
       <w:autoSpaceDN w:val="0"/>
       <w:adjustRightInd w:val="0"/>
@@ -7035,7 +5740,7 @@
       <w:sz w:val="24"/>
     </w:rPr>
   </w:style>
-  <w:style w:type="paragraph" w:customStyle="1" w:styleId="44">
+  <w:style w:type="paragraph" w:customStyle="1" w:styleId="43">
     <w:name w:val="正文4"/>
     <w:basedOn w:val="a3"/>
     <w:pPr>
@@ -7152,6 +5857,7 @@
   </w:style>
   <w:style w:type="paragraph" w:customStyle="1" w:styleId="Char3">
     <w:name w:val="段 Char"/>
+    <w:qFormat/>
     <w:pPr>
       <w:autoSpaceDE w:val="0"/>
       <w:autoSpaceDN w:val="0"/>
@@ -7196,7 +5902,7 @@
       <w:ind w:firstLineChars="200" w:firstLine="480"/>
     </w:pPr>
   </w:style>
-  <w:style w:type="paragraph" w:customStyle="1" w:styleId="2f">
+  <w:style w:type="paragraph" w:customStyle="1" w:styleId="2d">
     <w:name w:val="标题2"/>
     <w:basedOn w:val="23"/>
     <w:pPr>
@@ -7275,7 +5981,7 @@
       <w:sz w:val="24"/>
     </w:rPr>
   </w:style>
-  <w:style w:type="paragraph" w:customStyle="1" w:styleId="45">
+  <w:style w:type="paragraph" w:customStyle="1" w:styleId="44">
     <w:name w:val="附录4"/>
     <w:basedOn w:val="a3"/>
     <w:next w:val="a3"/>
@@ -7300,9 +6006,6 @@
       <w:numPr>
         <w:numId w:val="11"/>
       </w:numPr>
-      <w:tabs>
-        <w:tab w:val="left" w:pos="987"/>
-      </w:tabs>
       <w:adjustRightInd w:val="0"/>
       <w:snapToGrid w:val="0"/>
       <w:spacing w:line="360" w:lineRule="auto"/>
@@ -7328,6 +6031,7 @@
   <w:style w:type="paragraph" w:customStyle="1" w:styleId="affff9">
     <w:name w:val="编号正文"/>
     <w:basedOn w:val="affffa"/>
+    <w:qFormat/>
     <w:pPr>
       <w:snapToGrid/>
       <w:spacing w:line="360" w:lineRule="auto"/>
@@ -7356,7 +6060,8 @@
   </w:style>
   <w:style w:type="paragraph" w:customStyle="1" w:styleId="1Heading0SectionHeadPIM1H1h11stlevell11H1">
     <w:name w:val="样式 标题 1章标题Heading 0Section HeadPIM 1H1h11st levell11H1..."/>
-    <w:basedOn w:val="1"/>
+    <w:basedOn w:val="10"/>
+    <w:qFormat/>
     <w:pPr>
       <w:keepLines/>
       <w:pageBreakBefore/>
@@ -7379,6 +6084,7 @@
   <w:style w:type="paragraph" w:customStyle="1" w:styleId="affffb">
     <w:name w:val="正文 + 三号"/>
     <w:basedOn w:val="a3"/>
+    <w:qFormat/>
     <w:rPr>
       <w:sz w:val="21"/>
     </w:rPr>
@@ -7386,6 +6092,7 @@
   <w:style w:type="paragraph" w:customStyle="1" w:styleId="CharChar1Char">
     <w:name w:val="Char Char1 Char"/>
     <w:basedOn w:val="a3"/>
+    <w:qFormat/>
     <w:rPr>
       <w:rFonts w:ascii="Tahoma" w:hAnsi="Tahoma"/>
       <w:sz w:val="24"/>
@@ -7395,6 +6102,7 @@
   <w:style w:type="paragraph" w:customStyle="1" w:styleId="CharCharCharCharCharCharChar">
     <w:name w:val="Char Char Char Char Char Char Char"/>
     <w:basedOn w:val="a3"/>
+    <w:qFormat/>
     <w:rPr>
       <w:rFonts w:ascii="Tahoma" w:hAnsi="Tahoma"/>
       <w:sz w:val="24"/>
@@ -7404,6 +6112,7 @@
     <w:name w:val="二级列表"/>
     <w:basedOn w:val="affd"/>
     <w:next w:val="affd"/>
+    <w:qFormat/>
     <w:pPr>
       <w:tabs>
         <w:tab w:val="left" w:pos="2120"/>
@@ -7417,6 +6126,7 @@
   <w:style w:type="paragraph" w:customStyle="1" w:styleId="Note">
     <w:name w:val="Note"/>
     <w:basedOn w:val="a3"/>
+    <w:qFormat/>
     <w:pPr>
       <w:pBdr>
         <w:top w:val="single" w:sz="12" w:space="3" w:color="auto"/>
@@ -7431,6 +6141,7 @@
   <w:style w:type="paragraph" w:customStyle="1" w:styleId="CharCharCharChar">
     <w:name w:val="文档正文 Char Char Char Char"/>
     <w:basedOn w:val="a3"/>
+    <w:qFormat/>
     <w:pPr>
       <w:adjustRightInd w:val="0"/>
       <w:spacing w:line="440" w:lineRule="exact"/>
@@ -7445,7 +6156,8 @@
   </w:style>
   <w:style w:type="paragraph" w:customStyle="1" w:styleId="16615">
     <w:name w:val="样式 标题 1 + 居中 段前: 6 磅 段后: 6 磅 行距: 1.5 倍行距"/>
-    <w:basedOn w:val="1"/>
+    <w:basedOn w:val="10"/>
+    <w:qFormat/>
     <w:pPr>
       <w:keepLines/>
       <w:adjustRightInd w:val="0"/>
@@ -7462,6 +6174,7 @@
   <w:style w:type="paragraph" w:customStyle="1" w:styleId="52">
     <w:name w:val="标题5"/>
     <w:basedOn w:val="a3"/>
+    <w:qFormat/>
     <w:pPr>
       <w:tabs>
         <w:tab w:val="left" w:pos="0"/>
@@ -7481,6 +6194,7 @@
   <w:style w:type="paragraph" w:customStyle="1" w:styleId="FigureDescription">
     <w:name w:val="Figure Description"/>
     <w:next w:val="a3"/>
+    <w:qFormat/>
     <w:pPr>
       <w:snapToGrid w:val="0"/>
       <w:spacing w:before="80" w:after="320"/>
@@ -7494,6 +6208,7 @@
   </w:style>
   <w:style w:type="paragraph" w:customStyle="1" w:styleId="affffd">
     <w:name w:val="表格文本"/>
+    <w:qFormat/>
     <w:pPr>
       <w:tabs>
         <w:tab w:val="decimal" w:pos="0"/>
@@ -7507,6 +6222,7 @@
   <w:style w:type="paragraph" w:customStyle="1" w:styleId="affffe">
     <w:name w:val="_"/>
     <w:basedOn w:val="a3"/>
+    <w:qFormat/>
     <w:pPr>
       <w:adjustRightInd w:val="0"/>
       <w:spacing w:line="360" w:lineRule="auto"/>
@@ -7538,6 +6254,7 @@
     <w:name w:val="附录1"/>
     <w:basedOn w:val="a3"/>
     <w:next w:val="a3"/>
+    <w:qFormat/>
     <w:pPr>
       <w:tabs>
         <w:tab w:val="left" w:pos="1304"/>
@@ -7555,6 +6272,7 @@
     <w:name w:val="样式 样式 正文首行缩进 2 + 左  0 字符 + 首行缩进:  2.57 字符"/>
     <w:basedOn w:val="a3"/>
     <w:next w:val="a3"/>
+    <w:qFormat/>
     <w:pPr>
       <w:adjustRightInd w:val="0"/>
       <w:snapToGrid w:val="0"/>
@@ -7568,6 +6286,7 @@
   <w:style w:type="paragraph" w:customStyle="1" w:styleId="1c">
     <w:name w:val="小标题 1"/>
     <w:basedOn w:val="a3"/>
+    <w:qFormat/>
     <w:pPr>
       <w:autoSpaceDE w:val="0"/>
       <w:autoSpaceDN w:val="0"/>
@@ -7583,6 +6302,7 @@
   <w:style w:type="paragraph" w:customStyle="1" w:styleId="1xz">
     <w:name w:val="样式1xz"/>
     <w:basedOn w:val="a3"/>
+    <w:qFormat/>
     <w:pPr>
       <w:tabs>
         <w:tab w:val="left" w:pos="1050"/>
@@ -7598,6 +6318,7 @@
   <w:style w:type="paragraph" w:customStyle="1" w:styleId="afffff">
     <w:name w:val="图片文字"/>
     <w:basedOn w:val="a3"/>
+    <w:qFormat/>
     <w:pPr>
       <w:spacing w:line="240" w:lineRule="atLeast"/>
       <w:jc w:val="center"/>
@@ -7609,13 +6330,11 @@
   <w:style w:type="paragraph" w:customStyle="1" w:styleId="a0">
     <w:name w:val="首行缩进"/>
     <w:basedOn w:val="a3"/>
+    <w:qFormat/>
     <w:pPr>
       <w:numPr>
         <w:numId w:val="12"/>
       </w:numPr>
-      <w:tabs>
-        <w:tab w:val="left" w:pos="540"/>
-      </w:tabs>
       <w:spacing w:line="360" w:lineRule="auto"/>
     </w:pPr>
     <w:rPr>
@@ -7636,7 +6355,7 @@
   </w:style>
   <w:style w:type="paragraph" w:customStyle="1" w:styleId="TableContents">
     <w:name w:val="Table Contents"/>
-    <w:basedOn w:val="a8"/>
+    <w:basedOn w:val="a7"/>
     <w:pPr>
       <w:suppressAutoHyphens/>
       <w:jc w:val="left"/>
@@ -7715,7 +6434,7 @@
       <w:lang w:eastAsia="en-US"/>
     </w:rPr>
   </w:style>
-  <w:style w:type="paragraph" w:customStyle="1" w:styleId="46">
+  <w:style w:type="paragraph" w:customStyle="1" w:styleId="45">
     <w:name w:val="样式4"/>
     <w:basedOn w:val="4"/>
     <w:pPr>
@@ -7809,7 +6528,7 @@
   <w:style w:type="paragraph" w:customStyle="1" w:styleId="320">
     <w:name w:val="标题3——2"/>
     <w:basedOn w:val="30"/>
-    <w:next w:val="a4"/>
+    <w:next w:val="1"/>
     <w:pPr>
       <w:tabs>
         <w:tab w:val="left" w:pos="1280"/>
@@ -7827,7 +6546,7 @@
   <w:style w:type="paragraph" w:customStyle="1" w:styleId="bt">
     <w:name w:val="bt"/>
     <w:basedOn w:val="a3"/>
-    <w:next w:val="a8"/>
+    <w:next w:val="a7"/>
     <w:pPr>
       <w:overflowPunct w:val="0"/>
       <w:autoSpaceDE w:val="0"/>
@@ -7854,8 +6573,8 @@
       <w:lang w:val="zh-CN" w:bidi="zh-CN"/>
     </w:rPr>
   </w:style>
-  <w:style w:type="paragraph" w:customStyle="1" w:styleId="afffff3">
-    <w:name w:val="列出段落"/>
+  <w:style w:type="paragraph" w:customStyle="1" w:styleId="1f">
+    <w:name w:val="列出段落1"/>
     <w:basedOn w:val="a3"/>
     <w:uiPriority w:val="1"/>
     <w:qFormat/>
@@ -7886,15 +6605,25 @@
   <w:style w:type="paragraph" w:customStyle="1" w:styleId="WPSOffice1">
     <w:name w:val="WPSOffice手动目录 1"/>
   </w:style>
-  <w:style w:type="paragraph" w:styleId="afffff4">
+  <w:style w:type="paragraph" w:styleId="afffff3">
     <w:name w:val="List Paragraph"/>
     <w:basedOn w:val="a3"/>
     <w:uiPriority w:val="1"/>
     <w:qFormat/>
-    <w:rsid w:val="000748A0"/>
     <w:pPr>
       <w:ind w:firstLineChars="200" w:firstLine="420"/>
     </w:pPr>
+  </w:style>
+  <w:style w:type="character" w:customStyle="1" w:styleId="a8">
+    <w:name w:val="正文文本 字符"/>
+    <w:basedOn w:val="a4"/>
+    <w:link w:val="a7"/>
+    <w:rsid w:val="00A04A08"/>
+    <w:rPr>
+      <w:rFonts w:ascii="仿宋_GB2312" w:eastAsia="仿宋_GB2312"/>
+      <w:kern w:val="2"/>
+      <w:sz w:val="32"/>
+    </w:rPr>
   </w:style>
 </w:styles>
 </file>
@@ -7942,7 +6671,7 @@
     </a:clrScheme>
     <a:fontScheme name="Office">
       <a:majorFont>
-        <a:latin typeface="等线 Light" panose="020F0302020204030204"/>
+        <a:latin typeface="等线 Light"/>
         <a:ea typeface=""/>
         <a:cs typeface=""/>
         <a:font script="Jpan" typeface="游ゴシック Light"/>
@@ -7975,26 +6704,9 @@
         <a:font script="Viet" typeface="Times New Roman"/>
         <a:font script="Uigh" typeface="Microsoft Uighur"/>
         <a:font script="Geor" typeface="Sylfaen"/>
-        <a:font script="Armn" typeface="Arial"/>
-        <a:font script="Bugi" typeface="Leelawadee UI"/>
-        <a:font script="Bopo" typeface="Microsoft JhengHei"/>
-        <a:font script="Java" typeface="Javanese Text"/>
-        <a:font script="Lisu" typeface="Segoe UI"/>
-        <a:font script="Mymr" typeface="Myanmar Text"/>
-        <a:font script="Nkoo" typeface="Ebrima"/>
-        <a:font script="Olck" typeface="Nirmala UI"/>
-        <a:font script="Osma" typeface="Ebrima"/>
-        <a:font script="Phag" typeface="Phagspa"/>
-        <a:font script="Syrn" typeface="Estrangelo Edessa"/>
-        <a:font script="Syrj" typeface="Estrangelo Edessa"/>
-        <a:font script="Syre" typeface="Estrangelo Edessa"/>
-        <a:font script="Sora" typeface="Nirmala UI"/>
-        <a:font script="Tale" typeface="Microsoft Tai Le"/>
-        <a:font script="Talu" typeface="Microsoft New Tai Lue"/>
-        <a:font script="Tfng" typeface="Ebrima"/>
       </a:majorFont>
       <a:minorFont>
-        <a:latin typeface="等线" panose="020F0502020204030204"/>
+        <a:latin typeface="等线"/>
         <a:ea typeface=""/>
         <a:cs typeface=""/>
         <a:font script="Jpan" typeface="游明朝"/>
@@ -8027,23 +6739,6 @@
         <a:font script="Viet" typeface="Arial"/>
         <a:font script="Uigh" typeface="Microsoft Uighur"/>
         <a:font script="Geor" typeface="Sylfaen"/>
-        <a:font script="Armn" typeface="Arial"/>
-        <a:font script="Bugi" typeface="Leelawadee UI"/>
-        <a:font script="Bopo" typeface="Microsoft JhengHei"/>
-        <a:font script="Java" typeface="Javanese Text"/>
-        <a:font script="Lisu" typeface="Segoe UI"/>
-        <a:font script="Mymr" typeface="Myanmar Text"/>
-        <a:font script="Nkoo" typeface="Ebrima"/>
-        <a:font script="Olck" typeface="Nirmala UI"/>
-        <a:font script="Osma" typeface="Ebrima"/>
-        <a:font script="Phag" typeface="Phagspa"/>
-        <a:font script="Syrn" typeface="Estrangelo Edessa"/>
-        <a:font script="Syrj" typeface="Estrangelo Edessa"/>
-        <a:font script="Syre" typeface="Estrangelo Edessa"/>
-        <a:font script="Sora" typeface="Nirmala UI"/>
-        <a:font script="Tale" typeface="Microsoft Tai Le"/>
-        <a:font script="Talu" typeface="Microsoft New Tai Lue"/>
-        <a:font script="Tfng" typeface="Ebrima"/>
       </a:minorFont>
     </a:fontScheme>
     <a:fmtScheme name="Office">
@@ -8186,10 +6881,25 @@
   </a:themeElements>
   <a:objectDefaults/>
   <a:extraClrSchemeLst/>
-  <a:extLst>
-    <a:ext uri="{05A4C25C-085E-4340-85A3-A5531E510DB2}">
-      <thm15:themeFamily xmlns:thm15="http://schemas.microsoft.com/office/thememl/2012/main" name="Office Theme" id="{62F939B6-93AF-4DB8-9C6B-D6C7DFDC589F}" vid="{4A3C46E8-61CC-4603-A589-7422A47A8E4A}"/>
-    </a:ext>
-  </a:extLst>
 </a:theme>
+</file>
+
+<file path=customXml/item1.xml><?xml version="1.0" encoding="utf-8"?>
+<s:customData xmlns="http://www.wps.cn/officeDocument/2013/wpsCustomData" xmlns:s="http://www.wps.cn/officeDocument/2013/wpsCustomData">
+  <customSectProps>
+    <customSectPr/>
+    <customSectPr/>
+  </customSectProps>
+  <customShpExts>
+    <customShpInfo spid="_x0000_s1026"/>
+  </customShpExts>
+</s:customData>
+</file>
+
+<file path=customXml/itemProps1.xml><?xml version="1.0" encoding="utf-8"?>
+<ds:datastoreItem xmlns:ds="http://schemas.openxmlformats.org/officeDocument/2006/customXml" ds:itemID="{B1977F7D-205B-4081-913C-38D41E755F92}">
+  <ds:schemaRefs>
+    <ds:schemaRef ds:uri="http://www.wps.cn/officeDocument/2013/wpsCustomData"/>
+  </ds:schemaRefs>
+</ds:datastoreItem>
 </file>